--- a/Frage_Antwort.docx
+++ b/Frage_Antwort.docx
@@ -118,6 +118,60 @@
       <w:pPr>
         <w:pStyle w:val="Listenabsatz"/>
       </w:pPr>
+      <w:r>
+        <w:t>Definition CSS-Präprozessor:</w:t>
+      </w:r>
+    </w:p>
+    <w:p>
+      <w:pPr>
+        <w:pStyle w:val="Listenabsatz"/>
+      </w:pPr>
+      <w:r>
+        <w:t xml:space="preserve">Ein Präprozessor ist ein Computerprogramm, das Eingabedaten vorbereitet und </w:t>
+      </w:r>
+    </w:p>
+    <w:p>
+      <w:pPr>
+        <w:pStyle w:val="Listenabsatz"/>
+      </w:pPr>
+      <w:r>
+        <w:t xml:space="preserve">zur weiteren Bearbeitung an ein anderes Programm weitergibt. Der Präprozessor wird </w:t>
+      </w:r>
+    </w:p>
+    <w:p>
+      <w:pPr>
+        <w:pStyle w:val="Listenabsatz"/>
+      </w:pPr>
+      <w:r>
+        <w:t xml:space="preserve">häufig von Compilern oder Interpretern dazu verwendet einen Eingabetext zu konvertieren </w:t>
+      </w:r>
+    </w:p>
+    <w:p>
+      <w:pPr>
+        <w:pStyle w:val="Listenabsatz"/>
+      </w:pPr>
+      <w:r>
+        <w:t>und das Ergebnis im eigentlichen Programm weiter zu verarbeiten.</w:t>
+      </w:r>
+    </w:p>
+    <w:p>
+      <w:pPr>
+        <w:pStyle w:val="Listenabsatz"/>
+      </w:pPr>
+    </w:p>
+    <w:p>
+      <w:pPr>
+        <w:pStyle w:val="Listenabsatz"/>
+        <w:ind w:left="0"/>
+      </w:pPr>
+      <w:r>
+        <w:t xml:space="preserve">Um Variabilität zu erreichen, </w:t>
+      </w:r>
+    </w:p>
+    <w:p>
+      <w:pPr>
+        <w:pStyle w:val="Listenabsatz"/>
+      </w:pPr>
     </w:p>
     <w:p>
       <w:pPr>
@@ -335,30 +389,2206 @@
         </w:rPr>
         <w:t xml:space="preserve"> enthalten ist. Nicht jeder Text, der gültiges CSS ist, ist auch gültiges SASS/Stylus.</w:t>
       </w:r>
+    </w:p>
+    <w:p>
+      <w:pPr>
+        <w:pStyle w:val="berschrift1"/>
+      </w:pPr>
+      <w:r>
+        <w:t xml:space="preserve">Was ist </w:t>
+      </w:r>
+      <w:proofErr w:type="spellStart"/>
+      <w:r>
+        <w:t>Lexer</w:t>
+      </w:r>
+      <w:proofErr w:type="spellEnd"/>
+      <w:r>
+        <w:t>? Parser? Kompilierung?</w:t>
+      </w:r>
+    </w:p>
+    <w:p>
+      <w:pPr>
+        <w:shd w:val="clear" w:color="auto" w:fill="FFFFFF"/>
+        <w:spacing w:after="240" w:line="267" w:lineRule="atLeast"/>
+        <w:textAlignment w:val="baseline"/>
+        <w:rPr>
+          <w:rFonts w:ascii="Arial" w:eastAsia="Times New Roman" w:hAnsi="Arial" w:cs="Arial"/>
+          <w:color w:val="000000"/>
+          <w:sz w:val="21"/>
+          <w:szCs w:val="21"/>
+          <w:lang w:val="en-US" w:eastAsia="de-DE"/>
+        </w:rPr>
+      </w:pPr>
+      <w:r>
+        <w:rPr>
+          <w:rFonts w:ascii="Arial" w:eastAsia="Times New Roman" w:hAnsi="Arial" w:cs="Arial"/>
+          <w:color w:val="000000"/>
+          <w:sz w:val="21"/>
+          <w:szCs w:val="21"/>
+          <w:lang w:val="en-US" w:eastAsia="de-DE"/>
+        </w:rPr>
+        <w:t xml:space="preserve">What parsers and </w:t>
+      </w:r>
+      <w:proofErr w:type="spellStart"/>
+      <w:r>
+        <w:rPr>
+          <w:rFonts w:ascii="Arial" w:eastAsia="Times New Roman" w:hAnsi="Arial" w:cs="Arial"/>
+          <w:color w:val="000000"/>
+          <w:sz w:val="21"/>
+          <w:szCs w:val="21"/>
+          <w:lang w:val="en-US" w:eastAsia="de-DE"/>
+        </w:rPr>
+        <w:t>lexers</w:t>
+      </w:r>
+      <w:proofErr w:type="spellEnd"/>
+      <w:r>
+        <w:rPr>
+          <w:rFonts w:ascii="Arial" w:eastAsia="Times New Roman" w:hAnsi="Arial" w:cs="Arial"/>
+          <w:color w:val="000000"/>
+          <w:sz w:val="21"/>
+          <w:szCs w:val="21"/>
+          <w:lang w:val="en-US" w:eastAsia="de-DE"/>
+        </w:rPr>
+        <w:t xml:space="preserve"> have in </w:t>
+      </w:r>
+      <w:proofErr w:type="gramStart"/>
+      <w:r>
+        <w:rPr>
+          <w:rFonts w:ascii="Arial" w:eastAsia="Times New Roman" w:hAnsi="Arial" w:cs="Arial"/>
+          <w:color w:val="000000"/>
+          <w:sz w:val="21"/>
+          <w:szCs w:val="21"/>
+          <w:lang w:val="en-US" w:eastAsia="de-DE"/>
+        </w:rPr>
+        <w:t>common:</w:t>
+      </w:r>
+      <w:proofErr w:type="gramEnd"/>
+    </w:p>
+    <w:p>
+      <w:pPr>
+        <w:numPr>
+          <w:ilvl w:val="0"/>
+          <w:numId w:val="2"/>
+        </w:numPr>
+        <w:spacing w:after="0" w:line="267" w:lineRule="atLeast"/>
+        <w:ind w:left="450"/>
+        <w:textAlignment w:val="baseline"/>
+        <w:rPr>
+          <w:rFonts w:ascii="Arial" w:eastAsia="Times New Roman" w:hAnsi="Arial" w:cs="Arial"/>
+          <w:color w:val="000000"/>
+          <w:sz w:val="21"/>
+          <w:szCs w:val="21"/>
+          <w:lang w:val="en-US" w:eastAsia="de-DE"/>
+        </w:rPr>
+      </w:pPr>
+      <w:r>
+        <w:rPr>
+          <w:rFonts w:ascii="Arial" w:eastAsia="Times New Roman" w:hAnsi="Arial" w:cs="Arial"/>
+          <w:color w:val="000000"/>
+          <w:sz w:val="21"/>
+          <w:szCs w:val="21"/>
+          <w:lang w:val="en-US" w:eastAsia="de-DE"/>
+        </w:rPr>
+        <w:t>They read </w:t>
+      </w:r>
+      <w:r>
+        <w:rPr>
+          <w:rFonts w:ascii="Arial" w:eastAsia="Times New Roman" w:hAnsi="Arial" w:cs="Arial"/>
+          <w:i/>
+          <w:iCs/>
+          <w:color w:val="000000"/>
+          <w:sz w:val="21"/>
+          <w:szCs w:val="21"/>
+          <w:bdr w:val="none" w:sz="0" w:space="0" w:color="auto" w:frame="1"/>
+          <w:lang w:val="en-US" w:eastAsia="de-DE"/>
+        </w:rPr>
+        <w:t>symbols</w:t>
+      </w:r>
+      <w:r>
+        <w:rPr>
+          <w:rFonts w:ascii="Arial" w:eastAsia="Times New Roman" w:hAnsi="Arial" w:cs="Arial"/>
+          <w:color w:val="000000"/>
+          <w:sz w:val="21"/>
+          <w:szCs w:val="21"/>
+          <w:lang w:val="en-US" w:eastAsia="de-DE"/>
+        </w:rPr>
+        <w:t> of some </w:t>
+      </w:r>
+      <w:r>
+        <w:rPr>
+          <w:rFonts w:ascii="Arial" w:eastAsia="Times New Roman" w:hAnsi="Arial" w:cs="Arial"/>
+          <w:i/>
+          <w:iCs/>
+          <w:color w:val="000000"/>
+          <w:sz w:val="21"/>
+          <w:szCs w:val="21"/>
+          <w:bdr w:val="none" w:sz="0" w:space="0" w:color="auto" w:frame="1"/>
+          <w:lang w:val="en-US" w:eastAsia="de-DE"/>
+        </w:rPr>
+        <w:t>alphabet</w:t>
+      </w:r>
+      <w:r>
+        <w:rPr>
+          <w:rFonts w:ascii="Arial" w:eastAsia="Times New Roman" w:hAnsi="Arial" w:cs="Arial"/>
+          <w:color w:val="000000"/>
+          <w:sz w:val="21"/>
+          <w:szCs w:val="21"/>
+          <w:lang w:val="en-US" w:eastAsia="de-DE"/>
+        </w:rPr>
+        <w:t> from their input.</w:t>
+      </w:r>
+      <w:r>
+        <w:rPr>
+          <w:rFonts w:ascii="Arial" w:eastAsia="Times New Roman" w:hAnsi="Arial" w:cs="Arial"/>
+          <w:color w:val="000000"/>
+          <w:sz w:val="21"/>
+          <w:szCs w:val="21"/>
+          <w:lang w:val="en-US" w:eastAsia="de-DE"/>
+        </w:rPr>
+        <w:br/>
+        <w:t xml:space="preserve">Hint: The alphabet doesn't necessarily have to be of letters. But it has to be of symbols which </w:t>
+      </w:r>
+      <w:proofErr w:type="spellStart"/>
+      <w:r>
+        <w:rPr>
+          <w:rFonts w:ascii="Arial" w:eastAsia="Times New Roman" w:hAnsi="Arial" w:cs="Arial"/>
+          <w:color w:val="000000"/>
+          <w:sz w:val="21"/>
+          <w:szCs w:val="21"/>
+          <w:lang w:val="en-US" w:eastAsia="de-DE"/>
+        </w:rPr>
+        <w:t>are</w:t>
+      </w:r>
+      <w:r>
+        <w:rPr>
+          <w:rFonts w:ascii="Arial" w:eastAsia="Times New Roman" w:hAnsi="Arial" w:cs="Arial"/>
+          <w:b/>
+          <w:bCs/>
+          <w:color w:val="000000"/>
+          <w:sz w:val="21"/>
+          <w:szCs w:val="21"/>
+          <w:bdr w:val="none" w:sz="0" w:space="0" w:color="auto" w:frame="1"/>
+          <w:lang w:val="en-US" w:eastAsia="de-DE"/>
+        </w:rPr>
+        <w:t>atomic</w:t>
+      </w:r>
+      <w:proofErr w:type="spellEnd"/>
+      <w:r>
+        <w:rPr>
+          <w:rFonts w:ascii="Arial" w:eastAsia="Times New Roman" w:hAnsi="Arial" w:cs="Arial"/>
+          <w:color w:val="000000"/>
+          <w:sz w:val="21"/>
+          <w:szCs w:val="21"/>
+          <w:lang w:val="en-US" w:eastAsia="de-DE"/>
+        </w:rPr>
+        <w:t> for the language understood by parser/</w:t>
+      </w:r>
+      <w:proofErr w:type="spellStart"/>
+      <w:r>
+        <w:rPr>
+          <w:rFonts w:ascii="Arial" w:eastAsia="Times New Roman" w:hAnsi="Arial" w:cs="Arial"/>
+          <w:color w:val="000000"/>
+          <w:sz w:val="21"/>
+          <w:szCs w:val="21"/>
+          <w:lang w:val="en-US" w:eastAsia="de-DE"/>
+        </w:rPr>
+        <w:t>lexer</w:t>
+      </w:r>
+      <w:proofErr w:type="spellEnd"/>
+      <w:r>
+        <w:rPr>
+          <w:rFonts w:ascii="Arial" w:eastAsia="Times New Roman" w:hAnsi="Arial" w:cs="Arial"/>
+          <w:color w:val="000000"/>
+          <w:sz w:val="21"/>
+          <w:szCs w:val="21"/>
+          <w:lang w:val="en-US" w:eastAsia="de-DE"/>
+        </w:rPr>
+        <w:t>.</w:t>
+      </w:r>
+    </w:p>
+    <w:p>
+      <w:pPr>
+        <w:numPr>
+          <w:ilvl w:val="1"/>
+          <w:numId w:val="2"/>
+        </w:numPr>
+        <w:spacing w:after="0" w:line="267" w:lineRule="atLeast"/>
+        <w:ind w:left="900"/>
+        <w:textAlignment w:val="baseline"/>
+        <w:rPr>
+          <w:rFonts w:ascii="Arial" w:eastAsia="Times New Roman" w:hAnsi="Arial" w:cs="Arial"/>
+          <w:color w:val="000000"/>
+          <w:sz w:val="21"/>
+          <w:szCs w:val="21"/>
+          <w:lang w:val="en-US" w:eastAsia="de-DE"/>
+        </w:rPr>
+      </w:pPr>
+      <w:r>
+        <w:rPr>
+          <w:rFonts w:ascii="Arial" w:eastAsia="Times New Roman" w:hAnsi="Arial" w:cs="Arial"/>
+          <w:color w:val="000000"/>
+          <w:sz w:val="21"/>
+          <w:szCs w:val="21"/>
+          <w:lang w:val="en-US" w:eastAsia="de-DE"/>
+        </w:rPr>
+        <w:t xml:space="preserve">Symbols for the </w:t>
+      </w:r>
+      <w:proofErr w:type="spellStart"/>
+      <w:r>
+        <w:rPr>
+          <w:rFonts w:ascii="Arial" w:eastAsia="Times New Roman" w:hAnsi="Arial" w:cs="Arial"/>
+          <w:color w:val="000000"/>
+          <w:sz w:val="21"/>
+          <w:szCs w:val="21"/>
+          <w:lang w:val="en-US" w:eastAsia="de-DE"/>
+        </w:rPr>
+        <w:t>lexer</w:t>
+      </w:r>
+      <w:proofErr w:type="spellEnd"/>
+      <w:r>
+        <w:rPr>
+          <w:rFonts w:ascii="Arial" w:eastAsia="Times New Roman" w:hAnsi="Arial" w:cs="Arial"/>
+          <w:color w:val="000000"/>
+          <w:sz w:val="21"/>
+          <w:szCs w:val="21"/>
+          <w:lang w:val="en-US" w:eastAsia="de-DE"/>
+        </w:rPr>
+        <w:t>: ASCII characters.</w:t>
+      </w:r>
+    </w:p>
+    <w:p>
+      <w:pPr>
+        <w:numPr>
+          <w:ilvl w:val="1"/>
+          <w:numId w:val="2"/>
+        </w:numPr>
+        <w:spacing w:after="0" w:line="267" w:lineRule="atLeast"/>
+        <w:ind w:left="900"/>
+        <w:textAlignment w:val="baseline"/>
+        <w:rPr>
+          <w:rFonts w:ascii="Arial" w:eastAsia="Times New Roman" w:hAnsi="Arial" w:cs="Arial"/>
+          <w:color w:val="000000"/>
+          <w:sz w:val="21"/>
+          <w:szCs w:val="21"/>
+          <w:lang w:val="en-US" w:eastAsia="de-DE"/>
+        </w:rPr>
+      </w:pPr>
+      <w:r>
+        <w:rPr>
+          <w:rFonts w:ascii="Arial" w:eastAsia="Times New Roman" w:hAnsi="Arial" w:cs="Arial"/>
+          <w:color w:val="000000"/>
+          <w:sz w:val="21"/>
+          <w:szCs w:val="21"/>
+          <w:lang w:val="en-US" w:eastAsia="de-DE"/>
+        </w:rPr>
+        <w:t>Symbols for the parser: the particular tokens, which are terminal symbols of their grammar.</w:t>
+      </w:r>
+    </w:p>
+    <w:p>
+      <w:pPr>
+        <w:numPr>
+          <w:ilvl w:val="0"/>
+          <w:numId w:val="2"/>
+        </w:numPr>
+        <w:spacing w:after="0" w:line="267" w:lineRule="atLeast"/>
+        <w:ind w:left="450"/>
+        <w:textAlignment w:val="baseline"/>
+        <w:rPr>
+          <w:rFonts w:ascii="Arial" w:eastAsia="Times New Roman" w:hAnsi="Arial" w:cs="Arial"/>
+          <w:color w:val="000000"/>
+          <w:sz w:val="21"/>
+          <w:szCs w:val="21"/>
+          <w:lang w:val="en-US" w:eastAsia="de-DE"/>
+        </w:rPr>
+      </w:pPr>
+      <w:r>
+        <w:rPr>
+          <w:rFonts w:ascii="Arial" w:eastAsia="Times New Roman" w:hAnsi="Arial" w:cs="Arial"/>
+          <w:color w:val="000000"/>
+          <w:sz w:val="21"/>
+          <w:szCs w:val="21"/>
+          <w:lang w:val="en-US" w:eastAsia="de-DE"/>
+        </w:rPr>
+        <w:t xml:space="preserve">They </w:t>
+      </w:r>
+      <w:proofErr w:type="spellStart"/>
+      <w:r>
+        <w:rPr>
+          <w:rFonts w:ascii="Arial" w:eastAsia="Times New Roman" w:hAnsi="Arial" w:cs="Arial"/>
+          <w:color w:val="000000"/>
+          <w:sz w:val="21"/>
+          <w:szCs w:val="21"/>
+          <w:lang w:val="en-US" w:eastAsia="de-DE"/>
+        </w:rPr>
+        <w:t>analyse</w:t>
+      </w:r>
+      <w:proofErr w:type="spellEnd"/>
+      <w:r>
+        <w:rPr>
+          <w:rFonts w:ascii="Arial" w:eastAsia="Times New Roman" w:hAnsi="Arial" w:cs="Arial"/>
+          <w:color w:val="000000"/>
+          <w:sz w:val="21"/>
+          <w:szCs w:val="21"/>
+          <w:lang w:val="en-US" w:eastAsia="de-DE"/>
+        </w:rPr>
+        <w:t xml:space="preserve"> these </w:t>
+      </w:r>
+      <w:r>
+        <w:rPr>
+          <w:rFonts w:ascii="Arial" w:eastAsia="Times New Roman" w:hAnsi="Arial" w:cs="Arial"/>
+          <w:i/>
+          <w:iCs/>
+          <w:color w:val="000000"/>
+          <w:sz w:val="21"/>
+          <w:szCs w:val="21"/>
+          <w:bdr w:val="none" w:sz="0" w:space="0" w:color="auto" w:frame="1"/>
+          <w:lang w:val="en-US" w:eastAsia="de-DE"/>
+        </w:rPr>
+        <w:t>symbols</w:t>
+      </w:r>
+      <w:r>
+        <w:rPr>
+          <w:rFonts w:ascii="Arial" w:eastAsia="Times New Roman" w:hAnsi="Arial" w:cs="Arial"/>
+          <w:color w:val="000000"/>
+          <w:sz w:val="21"/>
+          <w:szCs w:val="21"/>
+          <w:lang w:val="en-US" w:eastAsia="de-DE"/>
+        </w:rPr>
+        <w:t> and try to match them with the </w:t>
+      </w:r>
+      <w:r>
+        <w:rPr>
+          <w:rFonts w:ascii="Arial" w:eastAsia="Times New Roman" w:hAnsi="Arial" w:cs="Arial"/>
+          <w:i/>
+          <w:iCs/>
+          <w:color w:val="000000"/>
+          <w:sz w:val="21"/>
+          <w:szCs w:val="21"/>
+          <w:bdr w:val="none" w:sz="0" w:space="0" w:color="auto" w:frame="1"/>
+          <w:lang w:val="en-US" w:eastAsia="de-DE"/>
+        </w:rPr>
+        <w:t>grammar</w:t>
+      </w:r>
+      <w:r>
+        <w:rPr>
+          <w:rFonts w:ascii="Arial" w:eastAsia="Times New Roman" w:hAnsi="Arial" w:cs="Arial"/>
+          <w:color w:val="000000"/>
+          <w:sz w:val="21"/>
+          <w:szCs w:val="21"/>
+          <w:lang w:val="en-US" w:eastAsia="de-DE"/>
+        </w:rPr>
+        <w:t> of the language they understood.</w:t>
+      </w:r>
+      <w:r>
+        <w:rPr>
+          <w:rFonts w:ascii="Arial" w:eastAsia="Times New Roman" w:hAnsi="Arial" w:cs="Arial"/>
+          <w:color w:val="000000"/>
+          <w:sz w:val="21"/>
+          <w:szCs w:val="21"/>
+          <w:lang w:val="en-US" w:eastAsia="de-DE"/>
+        </w:rPr>
+        <w:br/>
+        <w:t>And here's where the real difference usually lies. See below for more.</w:t>
+      </w:r>
+    </w:p>
+    <w:p>
+      <w:pPr>
+        <w:numPr>
+          <w:ilvl w:val="1"/>
+          <w:numId w:val="2"/>
+        </w:numPr>
+        <w:spacing w:after="0" w:line="267" w:lineRule="atLeast"/>
+        <w:ind w:left="900"/>
+        <w:textAlignment w:val="baseline"/>
+        <w:rPr>
+          <w:rFonts w:ascii="Arial" w:eastAsia="Times New Roman" w:hAnsi="Arial" w:cs="Arial"/>
+          <w:color w:val="000000"/>
+          <w:sz w:val="21"/>
+          <w:szCs w:val="21"/>
+          <w:lang w:val="en-US" w:eastAsia="de-DE"/>
+        </w:rPr>
+      </w:pPr>
+      <w:r>
+        <w:rPr>
+          <w:rFonts w:ascii="Arial" w:eastAsia="Times New Roman" w:hAnsi="Arial" w:cs="Arial"/>
+          <w:color w:val="000000"/>
+          <w:sz w:val="21"/>
+          <w:szCs w:val="21"/>
+          <w:lang w:val="en-US" w:eastAsia="de-DE"/>
+        </w:rPr>
+        <w:lastRenderedPageBreak/>
+        <w:t xml:space="preserve">Grammar understood by </w:t>
+      </w:r>
+      <w:proofErr w:type="spellStart"/>
+      <w:r>
+        <w:rPr>
+          <w:rFonts w:ascii="Arial" w:eastAsia="Times New Roman" w:hAnsi="Arial" w:cs="Arial"/>
+          <w:color w:val="000000"/>
+          <w:sz w:val="21"/>
+          <w:szCs w:val="21"/>
+          <w:lang w:val="en-US" w:eastAsia="de-DE"/>
+        </w:rPr>
+        <w:t>lexers</w:t>
+      </w:r>
+      <w:proofErr w:type="spellEnd"/>
+      <w:r>
+        <w:rPr>
+          <w:rFonts w:ascii="Arial" w:eastAsia="Times New Roman" w:hAnsi="Arial" w:cs="Arial"/>
+          <w:color w:val="000000"/>
+          <w:sz w:val="21"/>
+          <w:szCs w:val="21"/>
+          <w:lang w:val="en-US" w:eastAsia="de-DE"/>
+        </w:rPr>
+        <w:t>: regular grammar (Chomsky's level 3).</w:t>
+      </w:r>
+    </w:p>
+    <w:p>
+      <w:pPr>
+        <w:numPr>
+          <w:ilvl w:val="1"/>
+          <w:numId w:val="2"/>
+        </w:numPr>
+        <w:spacing w:after="0" w:line="267" w:lineRule="atLeast"/>
+        <w:ind w:left="900"/>
+        <w:textAlignment w:val="baseline"/>
+        <w:rPr>
+          <w:rFonts w:ascii="Arial" w:eastAsia="Times New Roman" w:hAnsi="Arial" w:cs="Arial"/>
+          <w:color w:val="000000"/>
+          <w:sz w:val="21"/>
+          <w:szCs w:val="21"/>
+          <w:lang w:val="en-US" w:eastAsia="de-DE"/>
+        </w:rPr>
+      </w:pPr>
+      <w:r>
+        <w:rPr>
+          <w:rFonts w:ascii="Arial" w:eastAsia="Times New Roman" w:hAnsi="Arial" w:cs="Arial"/>
+          <w:color w:val="000000"/>
+          <w:sz w:val="21"/>
+          <w:szCs w:val="21"/>
+          <w:lang w:val="en-US" w:eastAsia="de-DE"/>
+        </w:rPr>
+        <w:t>Grammar understood by parsers: context-free grammar (Chomsky's level 2).</w:t>
+      </w:r>
+    </w:p>
+    <w:p>
+      <w:pPr>
+        <w:numPr>
+          <w:ilvl w:val="0"/>
+          <w:numId w:val="2"/>
+        </w:numPr>
+        <w:spacing w:after="0" w:line="267" w:lineRule="atLeast"/>
+        <w:ind w:left="450"/>
+        <w:textAlignment w:val="baseline"/>
+        <w:rPr>
+          <w:rFonts w:ascii="Arial" w:eastAsia="Times New Roman" w:hAnsi="Arial" w:cs="Arial"/>
+          <w:color w:val="000000"/>
+          <w:sz w:val="21"/>
+          <w:szCs w:val="21"/>
+          <w:lang w:val="en-US" w:eastAsia="de-DE"/>
+        </w:rPr>
+      </w:pPr>
+      <w:r>
+        <w:rPr>
+          <w:rFonts w:ascii="Arial" w:eastAsia="Times New Roman" w:hAnsi="Arial" w:cs="Arial"/>
+          <w:color w:val="000000"/>
+          <w:sz w:val="21"/>
+          <w:szCs w:val="21"/>
+          <w:lang w:val="en-US" w:eastAsia="de-DE"/>
+        </w:rPr>
+        <w:t>They attach </w:t>
+      </w:r>
+      <w:r>
+        <w:rPr>
+          <w:rFonts w:ascii="Arial" w:eastAsia="Times New Roman" w:hAnsi="Arial" w:cs="Arial"/>
+          <w:i/>
+          <w:iCs/>
+          <w:color w:val="000000"/>
+          <w:sz w:val="21"/>
+          <w:szCs w:val="21"/>
+          <w:bdr w:val="none" w:sz="0" w:space="0" w:color="auto" w:frame="1"/>
+          <w:lang w:val="en-US" w:eastAsia="de-DE"/>
+        </w:rPr>
+        <w:t>semantics</w:t>
+      </w:r>
+      <w:r>
+        <w:rPr>
+          <w:rFonts w:ascii="Arial" w:eastAsia="Times New Roman" w:hAnsi="Arial" w:cs="Arial"/>
+          <w:color w:val="000000"/>
+          <w:sz w:val="21"/>
+          <w:szCs w:val="21"/>
+          <w:lang w:val="en-US" w:eastAsia="de-DE"/>
+        </w:rPr>
+        <w:t> (meaning) to the language pieces they find.</w:t>
+      </w:r>
+    </w:p>
+    <w:p>
+      <w:pPr>
+        <w:numPr>
+          <w:ilvl w:val="1"/>
+          <w:numId w:val="2"/>
+        </w:numPr>
+        <w:spacing w:after="0" w:line="267" w:lineRule="atLeast"/>
+        <w:ind w:left="900"/>
+        <w:textAlignment w:val="baseline"/>
+        <w:rPr>
+          <w:rFonts w:ascii="Arial" w:eastAsia="Times New Roman" w:hAnsi="Arial" w:cs="Arial"/>
+          <w:color w:val="000000"/>
+          <w:sz w:val="21"/>
+          <w:szCs w:val="21"/>
+          <w:lang w:val="en-US" w:eastAsia="de-DE"/>
+        </w:rPr>
+      </w:pPr>
+      <w:proofErr w:type="spellStart"/>
+      <w:r>
+        <w:rPr>
+          <w:rFonts w:ascii="Arial" w:eastAsia="Times New Roman" w:hAnsi="Arial" w:cs="Arial"/>
+          <w:color w:val="000000"/>
+          <w:sz w:val="21"/>
+          <w:szCs w:val="21"/>
+          <w:lang w:val="en-US" w:eastAsia="de-DE"/>
+        </w:rPr>
+        <w:t>Lexers</w:t>
+      </w:r>
+      <w:proofErr w:type="spellEnd"/>
+      <w:r>
+        <w:rPr>
+          <w:rFonts w:ascii="Arial" w:eastAsia="Times New Roman" w:hAnsi="Arial" w:cs="Arial"/>
+          <w:color w:val="000000"/>
+          <w:sz w:val="21"/>
+          <w:szCs w:val="21"/>
+          <w:lang w:val="en-US" w:eastAsia="de-DE"/>
+        </w:rPr>
+        <w:t xml:space="preserve"> attach meaning by classifying </w:t>
+      </w:r>
+      <w:r>
+        <w:rPr>
+          <w:rFonts w:ascii="Arial" w:eastAsia="Times New Roman" w:hAnsi="Arial" w:cs="Arial"/>
+          <w:i/>
+          <w:iCs/>
+          <w:color w:val="000000"/>
+          <w:sz w:val="21"/>
+          <w:szCs w:val="21"/>
+          <w:bdr w:val="none" w:sz="0" w:space="0" w:color="auto" w:frame="1"/>
+          <w:lang w:val="en-US" w:eastAsia="de-DE"/>
+        </w:rPr>
+        <w:t>lexemes</w:t>
+      </w:r>
+      <w:r>
+        <w:rPr>
+          <w:rFonts w:ascii="Arial" w:eastAsia="Times New Roman" w:hAnsi="Arial" w:cs="Arial"/>
+          <w:color w:val="000000"/>
+          <w:sz w:val="21"/>
+          <w:szCs w:val="21"/>
+          <w:lang w:val="en-US" w:eastAsia="de-DE"/>
+        </w:rPr>
+        <w:t> (strings of symbols from the input) as the particular </w:t>
+      </w:r>
+      <w:r>
+        <w:rPr>
+          <w:rFonts w:ascii="Arial" w:eastAsia="Times New Roman" w:hAnsi="Arial" w:cs="Arial"/>
+          <w:i/>
+          <w:iCs/>
+          <w:color w:val="000000"/>
+          <w:sz w:val="21"/>
+          <w:szCs w:val="21"/>
+          <w:bdr w:val="none" w:sz="0" w:space="0" w:color="auto" w:frame="1"/>
+          <w:lang w:val="en-US" w:eastAsia="de-DE"/>
+        </w:rPr>
+        <w:t>tokens</w:t>
+      </w:r>
+      <w:r>
+        <w:rPr>
+          <w:rFonts w:ascii="Arial" w:eastAsia="Times New Roman" w:hAnsi="Arial" w:cs="Arial"/>
+          <w:color w:val="000000"/>
+          <w:sz w:val="21"/>
+          <w:szCs w:val="21"/>
+          <w:lang w:val="en-US" w:eastAsia="de-DE"/>
+        </w:rPr>
+        <w:t>. E.g. All these lexemes: </w:t>
+      </w:r>
+      <w:r>
+        <w:rPr>
+          <w:rFonts w:ascii="Consolas" w:eastAsia="Times New Roman" w:hAnsi="Consolas" w:cs="Consolas"/>
+          <w:color w:val="000000"/>
+          <w:sz w:val="21"/>
+          <w:szCs w:val="21"/>
+          <w:bdr w:val="none" w:sz="0" w:space="0" w:color="auto" w:frame="1"/>
+          <w:shd w:val="clear" w:color="auto" w:fill="EEEEEE"/>
+          <w:lang w:val="en-US" w:eastAsia="de-DE"/>
+        </w:rPr>
+        <w:t>*</w:t>
+      </w:r>
+      <w:r>
+        <w:rPr>
+          <w:rFonts w:ascii="Arial" w:eastAsia="Times New Roman" w:hAnsi="Arial" w:cs="Arial"/>
+          <w:color w:val="000000"/>
+          <w:sz w:val="21"/>
+          <w:szCs w:val="21"/>
+          <w:lang w:val="en-US" w:eastAsia="de-DE"/>
+        </w:rPr>
+        <w:t>, </w:t>
+      </w:r>
+      <w:r>
+        <w:rPr>
+          <w:rFonts w:ascii="Consolas" w:eastAsia="Times New Roman" w:hAnsi="Consolas" w:cs="Consolas"/>
+          <w:color w:val="000000"/>
+          <w:sz w:val="21"/>
+          <w:szCs w:val="21"/>
+          <w:bdr w:val="none" w:sz="0" w:space="0" w:color="auto" w:frame="1"/>
+          <w:shd w:val="clear" w:color="auto" w:fill="EEEEEE"/>
+          <w:lang w:val="en-US" w:eastAsia="de-DE"/>
+        </w:rPr>
+        <w:t>==</w:t>
+      </w:r>
+      <w:r>
+        <w:rPr>
+          <w:rFonts w:ascii="Arial" w:eastAsia="Times New Roman" w:hAnsi="Arial" w:cs="Arial"/>
+          <w:color w:val="000000"/>
+          <w:sz w:val="21"/>
+          <w:szCs w:val="21"/>
+          <w:lang w:val="en-US" w:eastAsia="de-DE"/>
+        </w:rPr>
+        <w:t>, </w:t>
+      </w:r>
+      <w:r>
+        <w:rPr>
+          <w:rFonts w:ascii="Consolas" w:eastAsia="Times New Roman" w:hAnsi="Consolas" w:cs="Consolas"/>
+          <w:color w:val="000000"/>
+          <w:sz w:val="21"/>
+          <w:szCs w:val="21"/>
+          <w:bdr w:val="none" w:sz="0" w:space="0" w:color="auto" w:frame="1"/>
+          <w:shd w:val="clear" w:color="auto" w:fill="EEEEEE"/>
+          <w:lang w:val="en-US" w:eastAsia="de-DE"/>
+        </w:rPr>
+        <w:t>&lt;=</w:t>
+      </w:r>
+      <w:r>
+        <w:rPr>
+          <w:rFonts w:ascii="Arial" w:eastAsia="Times New Roman" w:hAnsi="Arial" w:cs="Arial"/>
+          <w:color w:val="000000"/>
+          <w:sz w:val="21"/>
+          <w:szCs w:val="21"/>
+          <w:lang w:val="en-US" w:eastAsia="de-DE"/>
+        </w:rPr>
+        <w:t>, </w:t>
+      </w:r>
+      <w:r>
+        <w:rPr>
+          <w:rFonts w:ascii="Consolas" w:eastAsia="Times New Roman" w:hAnsi="Consolas" w:cs="Consolas"/>
+          <w:color w:val="000000"/>
+          <w:sz w:val="21"/>
+          <w:szCs w:val="21"/>
+          <w:bdr w:val="none" w:sz="0" w:space="0" w:color="auto" w:frame="1"/>
+          <w:shd w:val="clear" w:color="auto" w:fill="EEEEEE"/>
+          <w:lang w:val="en-US" w:eastAsia="de-DE"/>
+        </w:rPr>
+        <w:t>^</w:t>
+      </w:r>
+      <w:r>
+        <w:rPr>
+          <w:rFonts w:ascii="Arial" w:eastAsia="Times New Roman" w:hAnsi="Arial" w:cs="Arial"/>
+          <w:color w:val="000000"/>
+          <w:sz w:val="21"/>
+          <w:szCs w:val="21"/>
+          <w:lang w:val="en-US" w:eastAsia="de-DE"/>
+        </w:rPr>
+        <w:t xml:space="preserve"> will be classified as "operator" token by the C/C++ </w:t>
+      </w:r>
+      <w:proofErr w:type="spellStart"/>
+      <w:r>
+        <w:rPr>
+          <w:rFonts w:ascii="Arial" w:eastAsia="Times New Roman" w:hAnsi="Arial" w:cs="Arial"/>
+          <w:color w:val="000000"/>
+          <w:sz w:val="21"/>
+          <w:szCs w:val="21"/>
+          <w:lang w:val="en-US" w:eastAsia="de-DE"/>
+        </w:rPr>
+        <w:t>lexer</w:t>
+      </w:r>
+      <w:proofErr w:type="spellEnd"/>
+      <w:r>
+        <w:rPr>
+          <w:rFonts w:ascii="Arial" w:eastAsia="Times New Roman" w:hAnsi="Arial" w:cs="Arial"/>
+          <w:color w:val="000000"/>
+          <w:sz w:val="21"/>
+          <w:szCs w:val="21"/>
+          <w:lang w:val="en-US" w:eastAsia="de-DE"/>
+        </w:rPr>
+        <w:t>.</w:t>
+      </w:r>
+    </w:p>
+    <w:p>
+      <w:pPr>
+        <w:numPr>
+          <w:ilvl w:val="1"/>
+          <w:numId w:val="2"/>
+        </w:numPr>
+        <w:spacing w:after="0" w:line="267" w:lineRule="atLeast"/>
+        <w:ind w:left="900"/>
+        <w:textAlignment w:val="baseline"/>
+        <w:rPr>
+          <w:rFonts w:ascii="Arial" w:eastAsia="Times New Roman" w:hAnsi="Arial" w:cs="Arial"/>
+          <w:color w:val="000000"/>
+          <w:sz w:val="21"/>
+          <w:szCs w:val="21"/>
+          <w:lang w:val="en-US" w:eastAsia="de-DE"/>
+        </w:rPr>
+      </w:pPr>
+      <w:r>
+        <w:rPr>
+          <w:rFonts w:ascii="Arial" w:eastAsia="Times New Roman" w:hAnsi="Arial" w:cs="Arial"/>
+          <w:color w:val="000000"/>
+          <w:sz w:val="21"/>
+          <w:szCs w:val="21"/>
+          <w:lang w:val="en-US" w:eastAsia="de-DE"/>
+        </w:rPr>
+        <w:t>Parsers attach meaning by classifying strings of tokens from the input (sentences) as the particular </w:t>
+      </w:r>
+      <w:proofErr w:type="spellStart"/>
+      <w:r>
+        <w:rPr>
+          <w:rFonts w:ascii="Arial" w:eastAsia="Times New Roman" w:hAnsi="Arial" w:cs="Arial"/>
+          <w:i/>
+          <w:iCs/>
+          <w:color w:val="000000"/>
+          <w:sz w:val="21"/>
+          <w:szCs w:val="21"/>
+          <w:bdr w:val="none" w:sz="0" w:space="0" w:color="auto" w:frame="1"/>
+          <w:lang w:val="en-US" w:eastAsia="de-DE"/>
+        </w:rPr>
+        <w:t>nonterminals</w:t>
+      </w:r>
+      <w:proofErr w:type="spellEnd"/>
+      <w:r>
+        <w:rPr>
+          <w:rFonts w:ascii="Arial" w:eastAsia="Times New Roman" w:hAnsi="Arial" w:cs="Arial"/>
+          <w:color w:val="000000"/>
+          <w:sz w:val="21"/>
+          <w:szCs w:val="21"/>
+          <w:lang w:val="en-US" w:eastAsia="de-DE"/>
+        </w:rPr>
+        <w:t> and building the </w:t>
+      </w:r>
+      <w:r>
+        <w:rPr>
+          <w:rFonts w:ascii="Arial" w:eastAsia="Times New Roman" w:hAnsi="Arial" w:cs="Arial"/>
+          <w:i/>
+          <w:iCs/>
+          <w:color w:val="000000"/>
+          <w:sz w:val="21"/>
+          <w:szCs w:val="21"/>
+          <w:bdr w:val="none" w:sz="0" w:space="0" w:color="auto" w:frame="1"/>
+          <w:lang w:val="en-US" w:eastAsia="de-DE"/>
+        </w:rPr>
+        <w:t>parse tree</w:t>
+      </w:r>
+      <w:r>
+        <w:rPr>
+          <w:rFonts w:ascii="Arial" w:eastAsia="Times New Roman" w:hAnsi="Arial" w:cs="Arial"/>
+          <w:color w:val="000000"/>
+          <w:sz w:val="21"/>
+          <w:szCs w:val="21"/>
+          <w:lang w:val="en-US" w:eastAsia="de-DE"/>
+        </w:rPr>
+        <w:t>. E.g. all these token strings: </w:t>
+      </w:r>
+      <w:r>
+        <w:rPr>
+          <w:rFonts w:ascii="Consolas" w:eastAsia="Times New Roman" w:hAnsi="Consolas" w:cs="Consolas"/>
+          <w:color w:val="000000"/>
+          <w:sz w:val="21"/>
+          <w:szCs w:val="21"/>
+          <w:bdr w:val="none" w:sz="0" w:space="0" w:color="auto" w:frame="1"/>
+          <w:shd w:val="clear" w:color="auto" w:fill="EEEEEE"/>
+          <w:lang w:val="en-US" w:eastAsia="de-DE"/>
+        </w:rPr>
+        <w:t>[number</w:t>
+      </w:r>
+      <w:proofErr w:type="gramStart"/>
+      <w:r>
+        <w:rPr>
+          <w:rFonts w:ascii="Consolas" w:eastAsia="Times New Roman" w:hAnsi="Consolas" w:cs="Consolas"/>
+          <w:color w:val="000000"/>
+          <w:sz w:val="21"/>
+          <w:szCs w:val="21"/>
+          <w:bdr w:val="none" w:sz="0" w:space="0" w:color="auto" w:frame="1"/>
+          <w:shd w:val="clear" w:color="auto" w:fill="EEEEEE"/>
+          <w:lang w:val="en-US" w:eastAsia="de-DE"/>
+        </w:rPr>
+        <w:t>][</w:t>
+      </w:r>
+      <w:proofErr w:type="gramEnd"/>
+      <w:r>
+        <w:rPr>
+          <w:rFonts w:ascii="Consolas" w:eastAsia="Times New Roman" w:hAnsi="Consolas" w:cs="Consolas"/>
+          <w:color w:val="000000"/>
+          <w:sz w:val="21"/>
+          <w:szCs w:val="21"/>
+          <w:bdr w:val="none" w:sz="0" w:space="0" w:color="auto" w:frame="1"/>
+          <w:shd w:val="clear" w:color="auto" w:fill="EEEEEE"/>
+          <w:lang w:val="en-US" w:eastAsia="de-DE"/>
+        </w:rPr>
+        <w:t>operator][number]</w:t>
+      </w:r>
+      <w:r>
+        <w:rPr>
+          <w:rFonts w:ascii="Arial" w:eastAsia="Times New Roman" w:hAnsi="Arial" w:cs="Arial"/>
+          <w:color w:val="000000"/>
+          <w:sz w:val="21"/>
+          <w:szCs w:val="21"/>
+          <w:lang w:val="en-US" w:eastAsia="de-DE"/>
+        </w:rPr>
+        <w:t>, </w:t>
+      </w:r>
+      <w:r>
+        <w:rPr>
+          <w:rFonts w:ascii="Consolas" w:eastAsia="Times New Roman" w:hAnsi="Consolas" w:cs="Consolas"/>
+          <w:color w:val="000000"/>
+          <w:sz w:val="21"/>
+          <w:szCs w:val="21"/>
+          <w:bdr w:val="none" w:sz="0" w:space="0" w:color="auto" w:frame="1"/>
+          <w:shd w:val="clear" w:color="auto" w:fill="EEEEEE"/>
+          <w:lang w:val="en-US" w:eastAsia="de-DE"/>
+        </w:rPr>
+        <w:t>[id][operator][id]</w:t>
+      </w:r>
+      <w:r>
+        <w:rPr>
+          <w:rFonts w:ascii="Arial" w:eastAsia="Times New Roman" w:hAnsi="Arial" w:cs="Arial"/>
+          <w:color w:val="000000"/>
+          <w:sz w:val="21"/>
+          <w:szCs w:val="21"/>
+          <w:lang w:val="en-US" w:eastAsia="de-DE"/>
+        </w:rPr>
+        <w:t>, </w:t>
+      </w:r>
+      <w:r>
+        <w:rPr>
+          <w:rFonts w:ascii="Consolas" w:eastAsia="Times New Roman" w:hAnsi="Consolas" w:cs="Consolas"/>
+          <w:color w:val="000000"/>
+          <w:sz w:val="21"/>
+          <w:szCs w:val="21"/>
+          <w:bdr w:val="none" w:sz="0" w:space="0" w:color="auto" w:frame="1"/>
+          <w:shd w:val="clear" w:color="auto" w:fill="EEEEEE"/>
+          <w:lang w:val="en-US" w:eastAsia="de-DE"/>
+        </w:rPr>
+        <w:t>[id][operator][number][operator][number]</w:t>
+      </w:r>
+      <w:r>
+        <w:rPr>
+          <w:rFonts w:ascii="Arial" w:eastAsia="Times New Roman" w:hAnsi="Arial" w:cs="Arial"/>
+          <w:color w:val="000000"/>
+          <w:sz w:val="21"/>
+          <w:szCs w:val="21"/>
+          <w:lang w:val="en-US" w:eastAsia="de-DE"/>
+        </w:rPr>
+        <w:t> will be classified as "expression" nonterminal by the C/C++ parser.</w:t>
+      </w:r>
+    </w:p>
+    <w:p>
+      <w:pPr>
+        <w:numPr>
+          <w:ilvl w:val="0"/>
+          <w:numId w:val="2"/>
+        </w:numPr>
+        <w:spacing w:after="0" w:line="267" w:lineRule="atLeast"/>
+        <w:ind w:left="450"/>
+        <w:textAlignment w:val="baseline"/>
+        <w:rPr>
+          <w:rFonts w:ascii="Arial" w:eastAsia="Times New Roman" w:hAnsi="Arial" w:cs="Arial"/>
+          <w:color w:val="000000"/>
+          <w:sz w:val="21"/>
+          <w:szCs w:val="21"/>
+          <w:lang w:val="en-US" w:eastAsia="de-DE"/>
+        </w:rPr>
+      </w:pPr>
+      <w:r>
+        <w:rPr>
+          <w:rFonts w:ascii="Arial" w:eastAsia="Times New Roman" w:hAnsi="Arial" w:cs="Arial"/>
+          <w:color w:val="000000"/>
+          <w:sz w:val="21"/>
+          <w:szCs w:val="21"/>
+          <w:lang w:val="en-US" w:eastAsia="de-DE"/>
+        </w:rPr>
+        <w:t xml:space="preserve">They can attach some additional meaning (data) to the recognized elements. E.g. when a </w:t>
+      </w:r>
+      <w:proofErr w:type="spellStart"/>
+      <w:r>
+        <w:rPr>
+          <w:rFonts w:ascii="Arial" w:eastAsia="Times New Roman" w:hAnsi="Arial" w:cs="Arial"/>
+          <w:color w:val="000000"/>
+          <w:sz w:val="21"/>
+          <w:szCs w:val="21"/>
+          <w:lang w:val="en-US" w:eastAsia="de-DE"/>
+        </w:rPr>
+        <w:t>lexer</w:t>
+      </w:r>
+      <w:proofErr w:type="spellEnd"/>
+      <w:r>
+        <w:rPr>
+          <w:rFonts w:ascii="Arial" w:eastAsia="Times New Roman" w:hAnsi="Arial" w:cs="Arial"/>
+          <w:color w:val="000000"/>
+          <w:sz w:val="21"/>
+          <w:szCs w:val="21"/>
+          <w:lang w:val="en-US" w:eastAsia="de-DE"/>
+        </w:rPr>
+        <w:t xml:space="preserve"> recognizes a character sequence constituting a proper number, it can convert it to its binary value and store with the "number" token. Similarly, when </w:t>
+      </w:r>
+      <w:proofErr w:type="gramStart"/>
+      <w:r>
+        <w:rPr>
+          <w:rFonts w:ascii="Arial" w:eastAsia="Times New Roman" w:hAnsi="Arial" w:cs="Arial"/>
+          <w:color w:val="000000"/>
+          <w:sz w:val="21"/>
+          <w:szCs w:val="21"/>
+          <w:lang w:val="en-US" w:eastAsia="de-DE"/>
+        </w:rPr>
+        <w:t>a parser recognize</w:t>
+      </w:r>
+      <w:proofErr w:type="gramEnd"/>
+      <w:r>
+        <w:rPr>
+          <w:rFonts w:ascii="Arial" w:eastAsia="Times New Roman" w:hAnsi="Arial" w:cs="Arial"/>
+          <w:color w:val="000000"/>
+          <w:sz w:val="21"/>
+          <w:szCs w:val="21"/>
+          <w:lang w:val="en-US" w:eastAsia="de-DE"/>
+        </w:rPr>
+        <w:t xml:space="preserve"> an expression, it can compute its value and store with the "expression" node of the syntax tree.</w:t>
+      </w:r>
+    </w:p>
+    <w:p>
+      <w:pPr>
+        <w:numPr>
+          <w:ilvl w:val="0"/>
+          <w:numId w:val="2"/>
+        </w:numPr>
+        <w:spacing w:after="0" w:line="267" w:lineRule="atLeast"/>
+        <w:ind w:left="450"/>
+        <w:textAlignment w:val="baseline"/>
+        <w:rPr>
+          <w:rFonts w:ascii="Arial" w:eastAsia="Times New Roman" w:hAnsi="Arial" w:cs="Arial"/>
+          <w:color w:val="000000"/>
+          <w:sz w:val="21"/>
+          <w:szCs w:val="21"/>
+          <w:lang w:val="en-US" w:eastAsia="de-DE"/>
+        </w:rPr>
+      </w:pPr>
+      <w:r>
+        <w:rPr>
+          <w:rFonts w:ascii="Arial" w:eastAsia="Times New Roman" w:hAnsi="Arial" w:cs="Arial"/>
+          <w:color w:val="000000"/>
+          <w:sz w:val="21"/>
+          <w:szCs w:val="21"/>
+          <w:lang w:val="en-US" w:eastAsia="de-DE"/>
+        </w:rPr>
+        <w:t xml:space="preserve">They all produce on their output </w:t>
+      </w:r>
+      <w:proofErr w:type="gramStart"/>
+      <w:r>
+        <w:rPr>
+          <w:rFonts w:ascii="Arial" w:eastAsia="Times New Roman" w:hAnsi="Arial" w:cs="Arial"/>
+          <w:color w:val="000000"/>
+          <w:sz w:val="21"/>
+          <w:szCs w:val="21"/>
+          <w:lang w:val="en-US" w:eastAsia="de-DE"/>
+        </w:rPr>
+        <w:t>a proper </w:t>
+      </w:r>
+      <w:r>
+        <w:rPr>
+          <w:rFonts w:ascii="Arial" w:eastAsia="Times New Roman" w:hAnsi="Arial" w:cs="Arial"/>
+          <w:i/>
+          <w:iCs/>
+          <w:color w:val="000000"/>
+          <w:sz w:val="21"/>
+          <w:szCs w:val="21"/>
+          <w:bdr w:val="none" w:sz="0" w:space="0" w:color="auto" w:frame="1"/>
+          <w:lang w:val="en-US" w:eastAsia="de-DE"/>
+        </w:rPr>
+        <w:t>sentences</w:t>
+      </w:r>
+      <w:proofErr w:type="gramEnd"/>
+      <w:r>
+        <w:rPr>
+          <w:rFonts w:ascii="Arial" w:eastAsia="Times New Roman" w:hAnsi="Arial" w:cs="Arial"/>
+          <w:color w:val="000000"/>
+          <w:sz w:val="21"/>
+          <w:szCs w:val="21"/>
+          <w:lang w:val="en-US" w:eastAsia="de-DE"/>
+        </w:rPr>
+        <w:t> of the language they recognize.</w:t>
+      </w:r>
+    </w:p>
+    <w:p>
+      <w:pPr>
+        <w:numPr>
+          <w:ilvl w:val="1"/>
+          <w:numId w:val="2"/>
+        </w:numPr>
+        <w:spacing w:after="0" w:line="267" w:lineRule="atLeast"/>
+        <w:ind w:left="900"/>
+        <w:textAlignment w:val="baseline"/>
+        <w:rPr>
+          <w:rFonts w:ascii="Arial" w:eastAsia="Times New Roman" w:hAnsi="Arial" w:cs="Arial"/>
+          <w:color w:val="000000"/>
+          <w:sz w:val="21"/>
+          <w:szCs w:val="21"/>
+          <w:lang w:val="en-US" w:eastAsia="de-DE"/>
+        </w:rPr>
+      </w:pPr>
+      <w:proofErr w:type="spellStart"/>
+      <w:r>
+        <w:rPr>
+          <w:rFonts w:ascii="Arial" w:eastAsia="Times New Roman" w:hAnsi="Arial" w:cs="Arial"/>
+          <w:color w:val="000000"/>
+          <w:sz w:val="21"/>
+          <w:szCs w:val="21"/>
+          <w:lang w:val="en-US" w:eastAsia="de-DE"/>
+        </w:rPr>
+        <w:t>Lexers</w:t>
+      </w:r>
+      <w:proofErr w:type="spellEnd"/>
+      <w:r>
+        <w:rPr>
+          <w:rFonts w:ascii="Arial" w:eastAsia="Times New Roman" w:hAnsi="Arial" w:cs="Arial"/>
+          <w:color w:val="000000"/>
+          <w:sz w:val="21"/>
+          <w:szCs w:val="21"/>
+          <w:lang w:val="en-US" w:eastAsia="de-DE"/>
+        </w:rPr>
+        <w:t xml:space="preserve"> produce </w:t>
+      </w:r>
+      <w:r>
+        <w:rPr>
+          <w:rFonts w:ascii="Arial" w:eastAsia="Times New Roman" w:hAnsi="Arial" w:cs="Arial"/>
+          <w:i/>
+          <w:iCs/>
+          <w:color w:val="000000"/>
+          <w:sz w:val="21"/>
+          <w:szCs w:val="21"/>
+          <w:bdr w:val="none" w:sz="0" w:space="0" w:color="auto" w:frame="1"/>
+          <w:lang w:val="en-US" w:eastAsia="de-DE"/>
+        </w:rPr>
+        <w:t>tokens</w:t>
+      </w:r>
+      <w:r>
+        <w:rPr>
+          <w:rFonts w:ascii="Arial" w:eastAsia="Times New Roman" w:hAnsi="Arial" w:cs="Arial"/>
+          <w:color w:val="000000"/>
+          <w:sz w:val="21"/>
+          <w:szCs w:val="21"/>
+          <w:lang w:val="en-US" w:eastAsia="de-DE"/>
+        </w:rPr>
+        <w:t>, which are </w:t>
+      </w:r>
+      <w:r>
+        <w:rPr>
+          <w:rFonts w:ascii="Arial" w:eastAsia="Times New Roman" w:hAnsi="Arial" w:cs="Arial"/>
+          <w:i/>
+          <w:iCs/>
+          <w:color w:val="000000"/>
+          <w:sz w:val="21"/>
+          <w:szCs w:val="21"/>
+          <w:bdr w:val="none" w:sz="0" w:space="0" w:color="auto" w:frame="1"/>
+          <w:lang w:val="en-US" w:eastAsia="de-DE"/>
+        </w:rPr>
+        <w:t>sentences</w:t>
+      </w:r>
+      <w:r>
+        <w:rPr>
+          <w:rFonts w:ascii="Arial" w:eastAsia="Times New Roman" w:hAnsi="Arial" w:cs="Arial"/>
+          <w:color w:val="000000"/>
+          <w:sz w:val="21"/>
+          <w:szCs w:val="21"/>
+          <w:lang w:val="en-US" w:eastAsia="de-DE"/>
+        </w:rPr>
+        <w:t> of the </w:t>
+      </w:r>
+      <w:r>
+        <w:rPr>
+          <w:rFonts w:ascii="Arial" w:eastAsia="Times New Roman" w:hAnsi="Arial" w:cs="Arial"/>
+          <w:i/>
+          <w:iCs/>
+          <w:color w:val="000000"/>
+          <w:sz w:val="21"/>
+          <w:szCs w:val="21"/>
+          <w:bdr w:val="none" w:sz="0" w:space="0" w:color="auto" w:frame="1"/>
+          <w:lang w:val="en-US" w:eastAsia="de-DE"/>
+        </w:rPr>
+        <w:t>regular language</w:t>
+      </w:r>
+      <w:r>
+        <w:rPr>
+          <w:rFonts w:ascii="Arial" w:eastAsia="Times New Roman" w:hAnsi="Arial" w:cs="Arial"/>
+          <w:color w:val="000000"/>
+          <w:sz w:val="21"/>
+          <w:szCs w:val="21"/>
+          <w:lang w:val="en-US" w:eastAsia="de-DE"/>
+        </w:rPr>
+        <w:t> they recognize. Each token can have an inner syntax (though level 3, not level 2), but that doesn't matter for the output data and for the one which reads them.</w:t>
+      </w:r>
+    </w:p>
+    <w:p>
+      <w:pPr>
+        <w:numPr>
+          <w:ilvl w:val="1"/>
+          <w:numId w:val="2"/>
+        </w:numPr>
+        <w:spacing w:after="0" w:line="267" w:lineRule="atLeast"/>
+        <w:ind w:left="900"/>
+        <w:textAlignment w:val="baseline"/>
+        <w:rPr>
+          <w:rFonts w:ascii="Arial" w:eastAsia="Times New Roman" w:hAnsi="Arial" w:cs="Arial"/>
+          <w:color w:val="000000"/>
+          <w:sz w:val="21"/>
+          <w:szCs w:val="21"/>
+          <w:lang w:val="en-US" w:eastAsia="de-DE"/>
+        </w:rPr>
+      </w:pPr>
+      <w:r>
+        <w:rPr>
+          <w:rFonts w:ascii="Arial" w:eastAsia="Times New Roman" w:hAnsi="Arial" w:cs="Arial"/>
+          <w:color w:val="000000"/>
+          <w:sz w:val="21"/>
+          <w:szCs w:val="21"/>
+          <w:lang w:val="en-US" w:eastAsia="de-DE"/>
+        </w:rPr>
+        <w:t>Parsers produce </w:t>
+      </w:r>
+      <w:r>
+        <w:rPr>
+          <w:rFonts w:ascii="Arial" w:eastAsia="Times New Roman" w:hAnsi="Arial" w:cs="Arial"/>
+          <w:i/>
+          <w:iCs/>
+          <w:color w:val="000000"/>
+          <w:sz w:val="21"/>
+          <w:szCs w:val="21"/>
+          <w:bdr w:val="none" w:sz="0" w:space="0" w:color="auto" w:frame="1"/>
+          <w:lang w:val="en-US" w:eastAsia="de-DE"/>
+        </w:rPr>
+        <w:t>syntax trees</w:t>
+      </w:r>
+      <w:r>
+        <w:rPr>
+          <w:rFonts w:ascii="Arial" w:eastAsia="Times New Roman" w:hAnsi="Arial" w:cs="Arial"/>
+          <w:color w:val="000000"/>
+          <w:sz w:val="21"/>
+          <w:szCs w:val="21"/>
+          <w:lang w:val="en-US" w:eastAsia="de-DE"/>
+        </w:rPr>
+        <w:t>, which are representations of </w:t>
+      </w:r>
+      <w:r>
+        <w:rPr>
+          <w:rFonts w:ascii="Arial" w:eastAsia="Times New Roman" w:hAnsi="Arial" w:cs="Arial"/>
+          <w:i/>
+          <w:iCs/>
+          <w:color w:val="000000"/>
+          <w:sz w:val="21"/>
+          <w:szCs w:val="21"/>
+          <w:bdr w:val="none" w:sz="0" w:space="0" w:color="auto" w:frame="1"/>
+          <w:lang w:val="en-US" w:eastAsia="de-DE"/>
+        </w:rPr>
+        <w:t>sentences</w:t>
+      </w:r>
+      <w:r>
+        <w:rPr>
+          <w:rFonts w:ascii="Arial" w:eastAsia="Times New Roman" w:hAnsi="Arial" w:cs="Arial"/>
+          <w:color w:val="000000"/>
+          <w:sz w:val="21"/>
+          <w:szCs w:val="21"/>
+          <w:lang w:val="en-US" w:eastAsia="de-DE"/>
+        </w:rPr>
+        <w:t> of the </w:t>
+      </w:r>
+      <w:r>
+        <w:rPr>
+          <w:rFonts w:ascii="Arial" w:eastAsia="Times New Roman" w:hAnsi="Arial" w:cs="Arial"/>
+          <w:i/>
+          <w:iCs/>
+          <w:color w:val="000000"/>
+          <w:sz w:val="21"/>
+          <w:szCs w:val="21"/>
+          <w:bdr w:val="none" w:sz="0" w:space="0" w:color="auto" w:frame="1"/>
+          <w:lang w:val="en-US" w:eastAsia="de-DE"/>
+        </w:rPr>
+        <w:t>context-free language</w:t>
+      </w:r>
+      <w:r>
+        <w:rPr>
+          <w:rFonts w:ascii="Arial" w:eastAsia="Times New Roman" w:hAnsi="Arial" w:cs="Arial"/>
+          <w:color w:val="000000"/>
+          <w:sz w:val="21"/>
+          <w:szCs w:val="21"/>
+          <w:lang w:val="en-US" w:eastAsia="de-DE"/>
+        </w:rPr>
+        <w:t> they recognize. Usually it's only one big tree for the whole document/source file, because the whole document/source file is a proper </w:t>
+      </w:r>
+      <w:r>
+        <w:rPr>
+          <w:rFonts w:ascii="Arial" w:eastAsia="Times New Roman" w:hAnsi="Arial" w:cs="Arial"/>
+          <w:i/>
+          <w:iCs/>
+          <w:color w:val="000000"/>
+          <w:sz w:val="21"/>
+          <w:szCs w:val="21"/>
+          <w:bdr w:val="none" w:sz="0" w:space="0" w:color="auto" w:frame="1"/>
+          <w:lang w:val="en-US" w:eastAsia="de-DE"/>
+        </w:rPr>
+        <w:t>sentence</w:t>
+      </w:r>
+      <w:r>
+        <w:rPr>
+          <w:rFonts w:ascii="Arial" w:eastAsia="Times New Roman" w:hAnsi="Arial" w:cs="Arial"/>
+          <w:color w:val="000000"/>
+          <w:sz w:val="21"/>
+          <w:szCs w:val="21"/>
+          <w:lang w:val="en-US" w:eastAsia="de-DE"/>
+        </w:rPr>
+        <w:t xml:space="preserve"> for them. But there aren't any reasons why parser couldn't produce a series of syntax trees on its output. E.g. it could be a parser which recognizes SGML tags </w:t>
+      </w:r>
+      <w:proofErr w:type="spellStart"/>
+      <w:r>
+        <w:rPr>
+          <w:rFonts w:ascii="Arial" w:eastAsia="Times New Roman" w:hAnsi="Arial" w:cs="Arial"/>
+          <w:color w:val="000000"/>
+          <w:sz w:val="21"/>
+          <w:szCs w:val="21"/>
+          <w:lang w:val="en-US" w:eastAsia="de-DE"/>
+        </w:rPr>
+        <w:t>sticked</w:t>
+      </w:r>
+      <w:proofErr w:type="spellEnd"/>
+      <w:r>
+        <w:rPr>
+          <w:rFonts w:ascii="Arial" w:eastAsia="Times New Roman" w:hAnsi="Arial" w:cs="Arial"/>
+          <w:color w:val="000000"/>
+          <w:sz w:val="21"/>
+          <w:szCs w:val="21"/>
+          <w:lang w:val="en-US" w:eastAsia="de-DE"/>
+        </w:rPr>
+        <w:t xml:space="preserve"> into plain-text. So it'll </w:t>
+      </w:r>
+      <w:r>
+        <w:rPr>
+          <w:rFonts w:ascii="Arial" w:eastAsia="Times New Roman" w:hAnsi="Arial" w:cs="Arial"/>
+          <w:i/>
+          <w:iCs/>
+          <w:color w:val="000000"/>
+          <w:sz w:val="21"/>
+          <w:szCs w:val="21"/>
+          <w:bdr w:val="none" w:sz="0" w:space="0" w:color="auto" w:frame="1"/>
+          <w:lang w:val="en-US" w:eastAsia="de-DE"/>
+        </w:rPr>
+        <w:t>tokenize</w:t>
+      </w:r>
+      <w:r>
+        <w:rPr>
+          <w:rFonts w:ascii="Arial" w:eastAsia="Times New Roman" w:hAnsi="Arial" w:cs="Arial"/>
+          <w:color w:val="000000"/>
+          <w:sz w:val="21"/>
+          <w:szCs w:val="21"/>
+          <w:lang w:val="en-US" w:eastAsia="de-DE"/>
+        </w:rPr>
+        <w:t> the SGML document into a series of tokens: </w:t>
+      </w:r>
+      <w:r>
+        <w:rPr>
+          <w:rFonts w:ascii="Consolas" w:eastAsia="Times New Roman" w:hAnsi="Consolas" w:cs="Consolas"/>
+          <w:color w:val="000000"/>
+          <w:sz w:val="21"/>
+          <w:szCs w:val="21"/>
+          <w:bdr w:val="none" w:sz="0" w:space="0" w:color="auto" w:frame="1"/>
+          <w:shd w:val="clear" w:color="auto" w:fill="EEEEEE"/>
+          <w:lang w:val="en-US" w:eastAsia="de-DE"/>
+        </w:rPr>
+        <w:t>[TXT</w:t>
+      </w:r>
+      <w:proofErr w:type="gramStart"/>
+      <w:r>
+        <w:rPr>
+          <w:rFonts w:ascii="Consolas" w:eastAsia="Times New Roman" w:hAnsi="Consolas" w:cs="Consolas"/>
+          <w:color w:val="000000"/>
+          <w:sz w:val="21"/>
+          <w:szCs w:val="21"/>
+          <w:bdr w:val="none" w:sz="0" w:space="0" w:color="auto" w:frame="1"/>
+          <w:shd w:val="clear" w:color="auto" w:fill="EEEEEE"/>
+          <w:lang w:val="en-US" w:eastAsia="de-DE"/>
+        </w:rPr>
+        <w:t>][</w:t>
+      </w:r>
+      <w:proofErr w:type="gramEnd"/>
+      <w:r>
+        <w:rPr>
+          <w:rFonts w:ascii="Consolas" w:eastAsia="Times New Roman" w:hAnsi="Consolas" w:cs="Consolas"/>
+          <w:color w:val="000000"/>
+          <w:sz w:val="21"/>
+          <w:szCs w:val="21"/>
+          <w:bdr w:val="none" w:sz="0" w:space="0" w:color="auto" w:frame="1"/>
+          <w:shd w:val="clear" w:color="auto" w:fill="EEEEEE"/>
+          <w:lang w:val="en-US" w:eastAsia="de-DE"/>
+        </w:rPr>
+        <w:t>TAG][TAG][TXT][TAG][TXT]...</w:t>
+      </w:r>
+      <w:r>
+        <w:rPr>
+          <w:rFonts w:ascii="Arial" w:eastAsia="Times New Roman" w:hAnsi="Arial" w:cs="Arial"/>
+          <w:color w:val="000000"/>
+          <w:sz w:val="21"/>
+          <w:szCs w:val="21"/>
+          <w:lang w:val="en-US" w:eastAsia="de-DE"/>
+        </w:rPr>
+        <w:t>.</w:t>
+      </w:r>
+    </w:p>
+    <w:p>
+      <w:pPr>
+        <w:shd w:val="clear" w:color="auto" w:fill="FFFFFF"/>
+        <w:spacing w:after="0" w:line="267" w:lineRule="atLeast"/>
+        <w:textAlignment w:val="baseline"/>
+        <w:rPr>
+          <w:rFonts w:ascii="Arial" w:eastAsia="Times New Roman" w:hAnsi="Arial" w:cs="Arial"/>
+          <w:color w:val="000000"/>
+          <w:sz w:val="21"/>
+          <w:szCs w:val="21"/>
+          <w:lang w:val="en-US" w:eastAsia="de-DE"/>
+        </w:rPr>
+      </w:pPr>
+      <w:r>
+        <w:rPr>
+          <w:rFonts w:ascii="Arial" w:eastAsia="Times New Roman" w:hAnsi="Arial" w:cs="Arial"/>
+          <w:color w:val="000000"/>
+          <w:sz w:val="21"/>
+          <w:szCs w:val="21"/>
+          <w:lang w:val="en-US" w:eastAsia="de-DE"/>
+        </w:rPr>
+        <w:t xml:space="preserve">As you can see, parsers and </w:t>
+      </w:r>
+      <w:proofErr w:type="spellStart"/>
+      <w:r>
+        <w:rPr>
+          <w:rFonts w:ascii="Arial" w:eastAsia="Times New Roman" w:hAnsi="Arial" w:cs="Arial"/>
+          <w:color w:val="000000"/>
+          <w:sz w:val="21"/>
+          <w:szCs w:val="21"/>
+          <w:lang w:val="en-US" w:eastAsia="de-DE"/>
+        </w:rPr>
+        <w:t>tokenizers</w:t>
+      </w:r>
+      <w:proofErr w:type="spellEnd"/>
+      <w:r>
+        <w:rPr>
+          <w:rFonts w:ascii="Arial" w:eastAsia="Times New Roman" w:hAnsi="Arial" w:cs="Arial"/>
+          <w:color w:val="000000"/>
+          <w:sz w:val="21"/>
+          <w:szCs w:val="21"/>
+          <w:lang w:val="en-US" w:eastAsia="de-DE"/>
+        </w:rPr>
+        <w:t xml:space="preserve"> have much in common. One parser can be a </w:t>
+      </w:r>
+      <w:proofErr w:type="spellStart"/>
+      <w:r>
+        <w:rPr>
+          <w:rFonts w:ascii="Arial" w:eastAsia="Times New Roman" w:hAnsi="Arial" w:cs="Arial"/>
+          <w:color w:val="000000"/>
+          <w:sz w:val="21"/>
+          <w:szCs w:val="21"/>
+          <w:lang w:val="en-US" w:eastAsia="de-DE"/>
+        </w:rPr>
+        <w:t>tokenizer</w:t>
+      </w:r>
+      <w:proofErr w:type="spellEnd"/>
+      <w:r>
+        <w:rPr>
+          <w:rFonts w:ascii="Arial" w:eastAsia="Times New Roman" w:hAnsi="Arial" w:cs="Arial"/>
+          <w:color w:val="000000"/>
+          <w:sz w:val="21"/>
+          <w:szCs w:val="21"/>
+          <w:lang w:val="en-US" w:eastAsia="de-DE"/>
+        </w:rPr>
+        <w:t xml:space="preserve"> for other parser, which reads its input tokens as symbols from its own alphabet (tokens are simply symbols of some alphabet) in the same way as sentences from one language can be alphabetic symbols of some other, higher-level language. For example, if </w:t>
+      </w:r>
+      <w:r>
+        <w:rPr>
+          <w:rFonts w:ascii="Consolas" w:eastAsia="Times New Roman" w:hAnsi="Consolas" w:cs="Consolas"/>
+          <w:color w:val="000000"/>
+          <w:sz w:val="21"/>
+          <w:szCs w:val="21"/>
+          <w:bdr w:val="none" w:sz="0" w:space="0" w:color="auto" w:frame="1"/>
+          <w:shd w:val="clear" w:color="auto" w:fill="EEEEEE"/>
+          <w:lang w:val="en-US" w:eastAsia="de-DE"/>
+        </w:rPr>
+        <w:t>*</w:t>
+      </w:r>
+      <w:r>
+        <w:rPr>
+          <w:rFonts w:ascii="Arial" w:eastAsia="Times New Roman" w:hAnsi="Arial" w:cs="Arial"/>
+          <w:color w:val="000000"/>
+          <w:sz w:val="21"/>
+          <w:szCs w:val="21"/>
+          <w:lang w:val="en-US" w:eastAsia="de-DE"/>
+        </w:rPr>
+        <w:t> and </w:t>
+      </w:r>
+      <w:r>
+        <w:rPr>
+          <w:rFonts w:ascii="Consolas" w:eastAsia="Times New Roman" w:hAnsi="Consolas" w:cs="Consolas"/>
+          <w:color w:val="000000"/>
+          <w:sz w:val="21"/>
+          <w:szCs w:val="21"/>
+          <w:bdr w:val="none" w:sz="0" w:space="0" w:color="auto" w:frame="1"/>
+          <w:shd w:val="clear" w:color="auto" w:fill="EEEEEE"/>
+          <w:lang w:val="en-US" w:eastAsia="de-DE"/>
+        </w:rPr>
+        <w:t>-</w:t>
+      </w:r>
+      <w:r>
+        <w:rPr>
+          <w:rFonts w:ascii="Arial" w:eastAsia="Times New Roman" w:hAnsi="Arial" w:cs="Arial"/>
+          <w:color w:val="000000"/>
+          <w:sz w:val="21"/>
+          <w:szCs w:val="21"/>
+          <w:lang w:val="en-US" w:eastAsia="de-DE"/>
+        </w:rPr>
+        <w:t> are the symbols of the alphabet </w:t>
+      </w:r>
+      <w:r>
+        <w:rPr>
+          <w:rFonts w:ascii="Consolas" w:eastAsia="Times New Roman" w:hAnsi="Consolas" w:cs="Consolas"/>
+          <w:color w:val="000000"/>
+          <w:sz w:val="21"/>
+          <w:szCs w:val="21"/>
+          <w:bdr w:val="none" w:sz="0" w:space="0" w:color="auto" w:frame="1"/>
+          <w:shd w:val="clear" w:color="auto" w:fill="EEEEEE"/>
+          <w:lang w:val="en-US" w:eastAsia="de-DE"/>
+        </w:rPr>
+        <w:t>M</w:t>
+      </w:r>
+      <w:r>
+        <w:rPr>
+          <w:rFonts w:ascii="Arial" w:eastAsia="Times New Roman" w:hAnsi="Arial" w:cs="Arial"/>
+          <w:color w:val="000000"/>
+          <w:sz w:val="21"/>
+          <w:szCs w:val="21"/>
+          <w:lang w:val="en-US" w:eastAsia="de-DE"/>
+        </w:rPr>
+        <w:t> (as "Morse code symbols"), then you can build a parser which recognizes strings of these dots and lines as letters encoded in the Morse code. The sentences in the language "Morse Code" could be </w:t>
+      </w:r>
+      <w:r>
+        <w:rPr>
+          <w:rFonts w:ascii="Arial" w:eastAsia="Times New Roman" w:hAnsi="Arial" w:cs="Arial"/>
+          <w:i/>
+          <w:iCs/>
+          <w:color w:val="000000"/>
+          <w:sz w:val="21"/>
+          <w:szCs w:val="21"/>
+          <w:bdr w:val="none" w:sz="0" w:space="0" w:color="auto" w:frame="1"/>
+          <w:lang w:val="en-US" w:eastAsia="de-DE"/>
+        </w:rPr>
+        <w:t>tokens</w:t>
+      </w:r>
+      <w:r>
+        <w:rPr>
+          <w:rFonts w:ascii="Arial" w:eastAsia="Times New Roman" w:hAnsi="Arial" w:cs="Arial"/>
+          <w:color w:val="000000"/>
+          <w:sz w:val="21"/>
+          <w:szCs w:val="21"/>
+          <w:lang w:val="en-US" w:eastAsia="de-DE"/>
+        </w:rPr>
+        <w:t> for some other parser, for which these </w:t>
+      </w:r>
+      <w:r>
+        <w:rPr>
+          <w:rFonts w:ascii="Arial" w:eastAsia="Times New Roman" w:hAnsi="Arial" w:cs="Arial"/>
+          <w:i/>
+          <w:iCs/>
+          <w:color w:val="000000"/>
+          <w:sz w:val="21"/>
+          <w:szCs w:val="21"/>
+          <w:bdr w:val="none" w:sz="0" w:space="0" w:color="auto" w:frame="1"/>
+          <w:lang w:val="en-US" w:eastAsia="de-DE"/>
+        </w:rPr>
+        <w:t>tokens</w:t>
+      </w:r>
+      <w:r>
+        <w:rPr>
+          <w:rFonts w:ascii="Arial" w:eastAsia="Times New Roman" w:hAnsi="Arial" w:cs="Arial"/>
+          <w:color w:val="000000"/>
+          <w:sz w:val="21"/>
+          <w:szCs w:val="21"/>
+          <w:lang w:val="en-US" w:eastAsia="de-DE"/>
+        </w:rPr>
+        <w:t> are atomic symbols of its language (e.g. "English Words" language). And these "English Words" could be tokens (symbols of the alphabet) for some higher-level parser which understands "English Sentences" language. And </w:t>
+      </w:r>
+      <w:r>
+        <w:rPr>
+          <w:rFonts w:ascii="Arial" w:eastAsia="Times New Roman" w:hAnsi="Arial" w:cs="Arial"/>
+          <w:b/>
+          <w:bCs/>
+          <w:color w:val="000000"/>
+          <w:sz w:val="21"/>
+          <w:szCs w:val="21"/>
+          <w:bdr w:val="none" w:sz="0" w:space="0" w:color="auto" w:frame="1"/>
+          <w:lang w:val="en-US" w:eastAsia="de-DE"/>
+        </w:rPr>
+        <w:t>all these languages differ only in the complexity of the grammar</w:t>
+      </w:r>
+      <w:r>
+        <w:rPr>
+          <w:rFonts w:ascii="Arial" w:eastAsia="Times New Roman" w:hAnsi="Arial" w:cs="Arial"/>
+          <w:color w:val="000000"/>
+          <w:sz w:val="21"/>
+          <w:szCs w:val="21"/>
+          <w:lang w:val="en-US" w:eastAsia="de-DE"/>
+        </w:rPr>
+        <w:t xml:space="preserve">. </w:t>
+      </w:r>
+      <w:proofErr w:type="gramStart"/>
+      <w:r>
+        <w:rPr>
+          <w:rFonts w:ascii="Arial" w:eastAsia="Times New Roman" w:hAnsi="Arial" w:cs="Arial"/>
+          <w:color w:val="000000"/>
+          <w:sz w:val="21"/>
+          <w:szCs w:val="21"/>
+          <w:lang w:val="en-US" w:eastAsia="de-DE"/>
+        </w:rPr>
+        <w:t>Nothing more.</w:t>
+      </w:r>
+      <w:proofErr w:type="gramEnd"/>
+    </w:p>
+    <w:p>
+      <w:pPr>
+        <w:shd w:val="clear" w:color="auto" w:fill="FFFFFF"/>
+        <w:spacing w:after="240" w:line="267" w:lineRule="atLeast"/>
+        <w:textAlignment w:val="baseline"/>
+        <w:rPr>
+          <w:rFonts w:ascii="Arial" w:eastAsia="Times New Roman" w:hAnsi="Arial" w:cs="Arial"/>
+          <w:color w:val="000000"/>
+          <w:sz w:val="21"/>
+          <w:szCs w:val="21"/>
+          <w:lang w:val="en-US" w:eastAsia="de-DE"/>
+        </w:rPr>
+      </w:pPr>
+      <w:r>
+        <w:rPr>
+          <w:rFonts w:ascii="Arial" w:eastAsia="Times New Roman" w:hAnsi="Arial" w:cs="Arial"/>
+          <w:color w:val="000000"/>
+          <w:sz w:val="21"/>
+          <w:szCs w:val="21"/>
+          <w:lang w:val="en-US" w:eastAsia="de-DE"/>
+        </w:rPr>
+        <w:t>So what's all about these "Chomsky's grammar levels"? Well, Noam Chomsky classified grammars into four levels depending on their complexity:</w:t>
+      </w:r>
+    </w:p>
+    <w:p>
+      <w:pPr>
+        <w:numPr>
+          <w:ilvl w:val="0"/>
+          <w:numId w:val="3"/>
+        </w:numPr>
+        <w:spacing w:after="0" w:line="267" w:lineRule="atLeast"/>
+        <w:ind w:left="450"/>
+        <w:textAlignment w:val="baseline"/>
+        <w:rPr>
+          <w:rFonts w:ascii="Arial" w:eastAsia="Times New Roman" w:hAnsi="Arial" w:cs="Arial"/>
+          <w:color w:val="000000"/>
+          <w:sz w:val="21"/>
+          <w:szCs w:val="21"/>
+          <w:lang w:val="en-US" w:eastAsia="de-DE"/>
+        </w:rPr>
+      </w:pPr>
+      <w:r>
+        <w:rPr>
+          <w:rFonts w:ascii="Arial" w:eastAsia="Times New Roman" w:hAnsi="Arial" w:cs="Arial"/>
+          <w:color w:val="000000"/>
+          <w:sz w:val="21"/>
+          <w:szCs w:val="21"/>
+          <w:lang w:val="en-US" w:eastAsia="de-DE"/>
+        </w:rPr>
+        <w:t>Level 3: Regular grammars</w:t>
+      </w:r>
+      <w:r>
+        <w:rPr>
+          <w:rFonts w:ascii="Arial" w:eastAsia="Times New Roman" w:hAnsi="Arial" w:cs="Arial"/>
+          <w:color w:val="000000"/>
+          <w:sz w:val="21"/>
+          <w:szCs w:val="21"/>
+          <w:lang w:val="en-US" w:eastAsia="de-DE"/>
+        </w:rPr>
+        <w:br/>
+        <w:t>They use regular expressions, that is, they can consist only of the symbols of alphabet (</w:t>
+      </w:r>
+      <w:proofErr w:type="spellStart"/>
+      <w:r>
+        <w:rPr>
+          <w:rFonts w:ascii="Consolas" w:eastAsia="Times New Roman" w:hAnsi="Consolas" w:cs="Consolas"/>
+          <w:color w:val="000000"/>
+          <w:sz w:val="21"/>
+          <w:szCs w:val="21"/>
+          <w:bdr w:val="none" w:sz="0" w:space="0" w:color="auto" w:frame="1"/>
+          <w:shd w:val="clear" w:color="auto" w:fill="EEEEEE"/>
+          <w:lang w:val="en-US" w:eastAsia="de-DE"/>
+        </w:rPr>
+        <w:t>a</w:t>
+      </w:r>
+      <w:proofErr w:type="gramStart"/>
+      <w:r>
+        <w:rPr>
+          <w:rFonts w:ascii="Arial" w:eastAsia="Times New Roman" w:hAnsi="Arial" w:cs="Arial"/>
+          <w:color w:val="000000"/>
+          <w:sz w:val="21"/>
+          <w:szCs w:val="21"/>
+          <w:lang w:val="en-US" w:eastAsia="de-DE"/>
+        </w:rPr>
+        <w:t>,</w:t>
+      </w:r>
+      <w:r>
+        <w:rPr>
+          <w:rFonts w:ascii="Consolas" w:eastAsia="Times New Roman" w:hAnsi="Consolas" w:cs="Consolas"/>
+          <w:color w:val="000000"/>
+          <w:sz w:val="21"/>
+          <w:szCs w:val="21"/>
+          <w:bdr w:val="none" w:sz="0" w:space="0" w:color="auto" w:frame="1"/>
+          <w:shd w:val="clear" w:color="auto" w:fill="EEEEEE"/>
+          <w:lang w:val="en-US" w:eastAsia="de-DE"/>
+        </w:rPr>
+        <w:t>b</w:t>
+      </w:r>
+      <w:proofErr w:type="spellEnd"/>
+      <w:proofErr w:type="gramEnd"/>
+      <w:r>
+        <w:rPr>
+          <w:rFonts w:ascii="Arial" w:eastAsia="Times New Roman" w:hAnsi="Arial" w:cs="Arial"/>
+          <w:color w:val="000000"/>
+          <w:sz w:val="21"/>
+          <w:szCs w:val="21"/>
+          <w:lang w:val="en-US" w:eastAsia="de-DE"/>
+        </w:rPr>
+        <w:t>), their concatenations (</w:t>
+      </w:r>
+      <w:proofErr w:type="spellStart"/>
+      <w:r>
+        <w:rPr>
+          <w:rFonts w:ascii="Consolas" w:eastAsia="Times New Roman" w:hAnsi="Consolas" w:cs="Consolas"/>
+          <w:color w:val="000000"/>
+          <w:sz w:val="21"/>
+          <w:szCs w:val="21"/>
+          <w:bdr w:val="none" w:sz="0" w:space="0" w:color="auto" w:frame="1"/>
+          <w:shd w:val="clear" w:color="auto" w:fill="EEEEEE"/>
+          <w:lang w:val="en-US" w:eastAsia="de-DE"/>
+        </w:rPr>
+        <w:t>ab</w:t>
+      </w:r>
+      <w:r>
+        <w:rPr>
+          <w:rFonts w:ascii="Arial" w:eastAsia="Times New Roman" w:hAnsi="Arial" w:cs="Arial"/>
+          <w:color w:val="000000"/>
+          <w:sz w:val="21"/>
+          <w:szCs w:val="21"/>
+          <w:lang w:val="en-US" w:eastAsia="de-DE"/>
+        </w:rPr>
+        <w:t>,</w:t>
+      </w:r>
+      <w:r>
+        <w:rPr>
+          <w:rFonts w:ascii="Consolas" w:eastAsia="Times New Roman" w:hAnsi="Consolas" w:cs="Consolas"/>
+          <w:color w:val="000000"/>
+          <w:sz w:val="21"/>
+          <w:szCs w:val="21"/>
+          <w:bdr w:val="none" w:sz="0" w:space="0" w:color="auto" w:frame="1"/>
+          <w:shd w:val="clear" w:color="auto" w:fill="EEEEEE"/>
+          <w:lang w:val="en-US" w:eastAsia="de-DE"/>
+        </w:rPr>
+        <w:t>aba</w:t>
+      </w:r>
+      <w:r>
+        <w:rPr>
+          <w:rFonts w:ascii="Arial" w:eastAsia="Times New Roman" w:hAnsi="Arial" w:cs="Arial"/>
+          <w:color w:val="000000"/>
+          <w:sz w:val="21"/>
+          <w:szCs w:val="21"/>
+          <w:lang w:val="en-US" w:eastAsia="de-DE"/>
+        </w:rPr>
+        <w:t>,</w:t>
+      </w:r>
+      <w:r>
+        <w:rPr>
+          <w:rFonts w:ascii="Consolas" w:eastAsia="Times New Roman" w:hAnsi="Consolas" w:cs="Consolas"/>
+          <w:color w:val="000000"/>
+          <w:sz w:val="21"/>
+          <w:szCs w:val="21"/>
+          <w:bdr w:val="none" w:sz="0" w:space="0" w:color="auto" w:frame="1"/>
+          <w:shd w:val="clear" w:color="auto" w:fill="EEEEEE"/>
+          <w:lang w:val="en-US" w:eastAsia="de-DE"/>
+        </w:rPr>
+        <w:t>bbb</w:t>
+      </w:r>
+      <w:proofErr w:type="spellEnd"/>
+      <w:r>
+        <w:rPr>
+          <w:rFonts w:ascii="Arial" w:eastAsia="Times New Roman" w:hAnsi="Arial" w:cs="Arial"/>
+          <w:color w:val="000000"/>
+          <w:sz w:val="21"/>
+          <w:szCs w:val="21"/>
+          <w:lang w:val="en-US" w:eastAsia="de-DE"/>
+        </w:rPr>
+        <w:t> </w:t>
+      </w:r>
+      <w:proofErr w:type="spellStart"/>
+      <w:r>
+        <w:rPr>
+          <w:rFonts w:ascii="Arial" w:eastAsia="Times New Roman" w:hAnsi="Arial" w:cs="Arial"/>
+          <w:color w:val="000000"/>
+          <w:sz w:val="21"/>
+          <w:szCs w:val="21"/>
+          <w:lang w:val="en-US" w:eastAsia="de-DE"/>
+        </w:rPr>
+        <w:t>etd</w:t>
+      </w:r>
+      <w:proofErr w:type="spellEnd"/>
+      <w:r>
+        <w:rPr>
+          <w:rFonts w:ascii="Arial" w:eastAsia="Times New Roman" w:hAnsi="Arial" w:cs="Arial"/>
+          <w:color w:val="000000"/>
+          <w:sz w:val="21"/>
+          <w:szCs w:val="21"/>
+          <w:lang w:val="en-US" w:eastAsia="de-DE"/>
+        </w:rPr>
+        <w:t>.), or alternatives (e.g. </w:t>
+      </w:r>
+      <w:proofErr w:type="spellStart"/>
+      <w:r>
+        <w:rPr>
+          <w:rFonts w:ascii="Consolas" w:eastAsia="Times New Roman" w:hAnsi="Consolas" w:cs="Consolas"/>
+          <w:color w:val="000000"/>
+          <w:sz w:val="21"/>
+          <w:szCs w:val="21"/>
+          <w:bdr w:val="none" w:sz="0" w:space="0" w:color="auto" w:frame="1"/>
+          <w:shd w:val="clear" w:color="auto" w:fill="EEEEEE"/>
+          <w:lang w:val="en-US" w:eastAsia="de-DE"/>
+        </w:rPr>
+        <w:t>a|b</w:t>
+      </w:r>
+      <w:proofErr w:type="spellEnd"/>
+      <w:r>
+        <w:rPr>
+          <w:rFonts w:ascii="Arial" w:eastAsia="Times New Roman" w:hAnsi="Arial" w:cs="Arial"/>
+          <w:color w:val="000000"/>
+          <w:sz w:val="21"/>
+          <w:szCs w:val="21"/>
+          <w:lang w:val="en-US" w:eastAsia="de-DE"/>
+        </w:rPr>
+        <w:t>).</w:t>
+      </w:r>
+      <w:r>
+        <w:rPr>
+          <w:rFonts w:ascii="Arial" w:eastAsia="Times New Roman" w:hAnsi="Arial" w:cs="Arial"/>
+          <w:color w:val="000000"/>
+          <w:sz w:val="21"/>
+          <w:szCs w:val="21"/>
+          <w:lang w:val="en-US" w:eastAsia="de-DE"/>
+        </w:rPr>
+        <w:br/>
+        <w:t>They can be implemented as finite state automata (FSA), like NFA (Nondeterministic Finite Automaton) or better DFA (Deterministic Finite Automaton).</w:t>
+      </w:r>
+      <w:r>
+        <w:rPr>
+          <w:rFonts w:ascii="Arial" w:eastAsia="Times New Roman" w:hAnsi="Arial" w:cs="Arial"/>
+          <w:color w:val="000000"/>
+          <w:sz w:val="21"/>
+          <w:szCs w:val="21"/>
+          <w:lang w:val="en-US" w:eastAsia="de-DE"/>
+        </w:rPr>
+        <w:br/>
+        <w:t>Regular grammars can't handle with </w:t>
+      </w:r>
+      <w:r>
+        <w:rPr>
+          <w:rFonts w:ascii="Arial" w:eastAsia="Times New Roman" w:hAnsi="Arial" w:cs="Arial"/>
+          <w:i/>
+          <w:iCs/>
+          <w:color w:val="000000"/>
+          <w:sz w:val="21"/>
+          <w:szCs w:val="21"/>
+          <w:bdr w:val="none" w:sz="0" w:space="0" w:color="auto" w:frame="1"/>
+          <w:lang w:val="en-US" w:eastAsia="de-DE"/>
+        </w:rPr>
+        <w:t>nested syntax</w:t>
+      </w:r>
+      <w:r>
+        <w:rPr>
+          <w:rFonts w:ascii="Arial" w:eastAsia="Times New Roman" w:hAnsi="Arial" w:cs="Arial"/>
+          <w:color w:val="000000"/>
+          <w:sz w:val="21"/>
+          <w:szCs w:val="21"/>
+          <w:lang w:val="en-US" w:eastAsia="de-DE"/>
+        </w:rPr>
+        <w:t>, e.g. properly nested/matched parentheses </w:t>
+      </w:r>
+      <w:r>
+        <w:rPr>
+          <w:rFonts w:ascii="Consolas" w:eastAsia="Times New Roman" w:hAnsi="Consolas" w:cs="Consolas"/>
+          <w:color w:val="000000"/>
+          <w:sz w:val="21"/>
+          <w:szCs w:val="21"/>
+          <w:bdr w:val="none" w:sz="0" w:space="0" w:color="auto" w:frame="1"/>
+          <w:shd w:val="clear" w:color="auto" w:fill="EEEEEE"/>
+          <w:lang w:val="en-US" w:eastAsia="de-DE"/>
+        </w:rPr>
+        <w:t>((</w:t>
+      </w:r>
+      <w:proofErr w:type="gramStart"/>
+      <w:r>
+        <w:rPr>
+          <w:rFonts w:ascii="Consolas" w:eastAsia="Times New Roman" w:hAnsi="Consolas" w:cs="Consolas"/>
+          <w:color w:val="000000"/>
+          <w:sz w:val="21"/>
+          <w:szCs w:val="21"/>
+          <w:bdr w:val="none" w:sz="0" w:space="0" w:color="auto" w:frame="1"/>
+          <w:shd w:val="clear" w:color="auto" w:fill="EEEEEE"/>
+          <w:lang w:val="en-US" w:eastAsia="de-DE"/>
+        </w:rPr>
+        <w:t>)(</w:t>
+      </w:r>
+      <w:proofErr w:type="gramEnd"/>
+      <w:r>
+        <w:rPr>
+          <w:rFonts w:ascii="Consolas" w:eastAsia="Times New Roman" w:hAnsi="Consolas" w:cs="Consolas"/>
+          <w:color w:val="000000"/>
+          <w:sz w:val="21"/>
+          <w:szCs w:val="21"/>
+          <w:bdr w:val="none" w:sz="0" w:space="0" w:color="auto" w:frame="1"/>
+          <w:shd w:val="clear" w:color="auto" w:fill="EEEEEE"/>
+          <w:lang w:val="en-US" w:eastAsia="de-DE"/>
+        </w:rPr>
+        <w:t>)(()()))</w:t>
+      </w:r>
+      <w:r>
+        <w:rPr>
+          <w:rFonts w:ascii="Arial" w:eastAsia="Times New Roman" w:hAnsi="Arial" w:cs="Arial"/>
+          <w:color w:val="000000"/>
+          <w:sz w:val="21"/>
+          <w:szCs w:val="21"/>
+          <w:lang w:val="en-US" w:eastAsia="de-DE"/>
+        </w:rPr>
+        <w:t>, nested HTML/</w:t>
+      </w:r>
+      <w:proofErr w:type="spellStart"/>
+      <w:r>
+        <w:rPr>
+          <w:rFonts w:ascii="Arial" w:eastAsia="Times New Roman" w:hAnsi="Arial" w:cs="Arial"/>
+          <w:color w:val="000000"/>
+          <w:sz w:val="21"/>
+          <w:szCs w:val="21"/>
+          <w:lang w:val="en-US" w:eastAsia="de-DE"/>
+        </w:rPr>
+        <w:t>BBcode</w:t>
+      </w:r>
+      <w:proofErr w:type="spellEnd"/>
+      <w:r>
+        <w:rPr>
+          <w:rFonts w:ascii="Arial" w:eastAsia="Times New Roman" w:hAnsi="Arial" w:cs="Arial"/>
+          <w:color w:val="000000"/>
+          <w:sz w:val="21"/>
+          <w:szCs w:val="21"/>
+          <w:lang w:val="en-US" w:eastAsia="de-DE"/>
+        </w:rPr>
+        <w:t xml:space="preserve"> tags, nested blocks etc. It's because state automata to deal with it should have to have infinitely many states to handle infinitely many nesting levels.</w:t>
+      </w:r>
+    </w:p>
+    <w:p>
+      <w:pPr>
+        <w:numPr>
+          <w:ilvl w:val="0"/>
+          <w:numId w:val="3"/>
+        </w:numPr>
+        <w:spacing w:after="0" w:line="267" w:lineRule="atLeast"/>
+        <w:ind w:left="450"/>
+        <w:textAlignment w:val="baseline"/>
+        <w:rPr>
+          <w:rFonts w:ascii="Arial" w:eastAsia="Times New Roman" w:hAnsi="Arial" w:cs="Arial"/>
+          <w:color w:val="000000"/>
+          <w:sz w:val="21"/>
+          <w:szCs w:val="21"/>
+          <w:lang w:val="en-US" w:eastAsia="de-DE"/>
+        </w:rPr>
+      </w:pPr>
+      <w:r>
+        <w:rPr>
+          <w:rFonts w:ascii="Arial" w:eastAsia="Times New Roman" w:hAnsi="Arial" w:cs="Arial"/>
+          <w:color w:val="000000"/>
+          <w:sz w:val="21"/>
+          <w:szCs w:val="21"/>
+          <w:lang w:val="en-US" w:eastAsia="de-DE"/>
+        </w:rPr>
+        <w:t>Level 2: Context-free grammars</w:t>
+      </w:r>
+      <w:r>
+        <w:rPr>
+          <w:rFonts w:ascii="Arial" w:eastAsia="Times New Roman" w:hAnsi="Arial" w:cs="Arial"/>
+          <w:color w:val="000000"/>
+          <w:sz w:val="21"/>
+          <w:szCs w:val="21"/>
+          <w:lang w:val="en-US" w:eastAsia="de-DE"/>
+        </w:rPr>
+        <w:br/>
+      </w:r>
+      <w:proofErr w:type="gramStart"/>
+      <w:r>
+        <w:rPr>
+          <w:rFonts w:ascii="Arial" w:eastAsia="Times New Roman" w:hAnsi="Arial" w:cs="Arial"/>
+          <w:color w:val="000000"/>
+          <w:sz w:val="21"/>
+          <w:szCs w:val="21"/>
+          <w:lang w:val="en-US" w:eastAsia="de-DE"/>
+        </w:rPr>
+        <w:t>They</w:t>
+      </w:r>
+      <w:proofErr w:type="gramEnd"/>
+      <w:r>
+        <w:rPr>
+          <w:rFonts w:ascii="Arial" w:eastAsia="Times New Roman" w:hAnsi="Arial" w:cs="Arial"/>
+          <w:color w:val="000000"/>
+          <w:sz w:val="21"/>
+          <w:szCs w:val="21"/>
+          <w:lang w:val="en-US" w:eastAsia="de-DE"/>
+        </w:rPr>
+        <w:t xml:space="preserve"> can have nested, recursive, self-similar branches in their syntax trees, so they can handle with nested structures well.</w:t>
+      </w:r>
+      <w:r>
+        <w:rPr>
+          <w:rFonts w:ascii="Arial" w:eastAsia="Times New Roman" w:hAnsi="Arial" w:cs="Arial"/>
+          <w:color w:val="000000"/>
+          <w:sz w:val="21"/>
+          <w:szCs w:val="21"/>
+          <w:lang w:val="en-US" w:eastAsia="de-DE"/>
+        </w:rPr>
+        <w:br/>
+        <w:t xml:space="preserve">They can be implemented as state automaton with stack. This stack is used to represent the </w:t>
+      </w:r>
+      <w:r>
+        <w:rPr>
+          <w:rFonts w:ascii="Arial" w:eastAsia="Times New Roman" w:hAnsi="Arial" w:cs="Arial"/>
+          <w:color w:val="000000"/>
+          <w:sz w:val="21"/>
+          <w:szCs w:val="21"/>
+          <w:lang w:val="en-US" w:eastAsia="de-DE"/>
+        </w:rPr>
+        <w:lastRenderedPageBreak/>
+        <w:t>nesting level of the syntax. In practice, they're usually implemented as a top-down, recursive-descent parser which uses machine's procedure call stack to track the nesting level, and use recursively called procedures/functions for every non-terminal symbol in their syntax.</w:t>
+      </w:r>
+      <w:r>
+        <w:rPr>
+          <w:rFonts w:ascii="Arial" w:eastAsia="Times New Roman" w:hAnsi="Arial" w:cs="Arial"/>
+          <w:color w:val="000000"/>
+          <w:sz w:val="21"/>
+          <w:szCs w:val="21"/>
+          <w:lang w:val="en-US" w:eastAsia="de-DE"/>
+        </w:rPr>
+        <w:br/>
+        <w:t>But they can't handle with a </w:t>
+      </w:r>
+      <w:r>
+        <w:rPr>
+          <w:rFonts w:ascii="Arial" w:eastAsia="Times New Roman" w:hAnsi="Arial" w:cs="Arial"/>
+          <w:i/>
+          <w:iCs/>
+          <w:color w:val="000000"/>
+          <w:sz w:val="21"/>
+          <w:szCs w:val="21"/>
+          <w:bdr w:val="none" w:sz="0" w:space="0" w:color="auto" w:frame="1"/>
+          <w:lang w:val="en-US" w:eastAsia="de-DE"/>
+        </w:rPr>
+        <w:t>context-sensitive</w:t>
+      </w:r>
+      <w:r>
+        <w:rPr>
+          <w:rFonts w:ascii="Arial" w:eastAsia="Times New Roman" w:hAnsi="Arial" w:cs="Arial"/>
+          <w:color w:val="000000"/>
+          <w:sz w:val="21"/>
+          <w:szCs w:val="21"/>
+          <w:lang w:val="en-US" w:eastAsia="de-DE"/>
+        </w:rPr>
+        <w:t> syntax. E.g. when you have an expression </w:t>
+      </w:r>
+      <w:r>
+        <w:rPr>
+          <w:rFonts w:ascii="Consolas" w:eastAsia="Times New Roman" w:hAnsi="Consolas" w:cs="Consolas"/>
+          <w:color w:val="000000"/>
+          <w:sz w:val="21"/>
+          <w:szCs w:val="21"/>
+          <w:bdr w:val="none" w:sz="0" w:space="0" w:color="auto" w:frame="1"/>
+          <w:shd w:val="clear" w:color="auto" w:fill="EEEEEE"/>
+          <w:lang w:val="en-US" w:eastAsia="de-DE"/>
+        </w:rPr>
+        <w:t>x+3</w:t>
+      </w:r>
+      <w:r>
+        <w:rPr>
+          <w:rFonts w:ascii="Arial" w:eastAsia="Times New Roman" w:hAnsi="Arial" w:cs="Arial"/>
+          <w:color w:val="000000"/>
+          <w:sz w:val="21"/>
+          <w:szCs w:val="21"/>
+          <w:lang w:val="en-US" w:eastAsia="de-DE"/>
+        </w:rPr>
+        <w:t> and in one context this </w:t>
+      </w:r>
+      <w:r>
+        <w:rPr>
+          <w:rFonts w:ascii="Consolas" w:eastAsia="Times New Roman" w:hAnsi="Consolas" w:cs="Consolas"/>
+          <w:color w:val="000000"/>
+          <w:sz w:val="21"/>
+          <w:szCs w:val="21"/>
+          <w:bdr w:val="none" w:sz="0" w:space="0" w:color="auto" w:frame="1"/>
+          <w:shd w:val="clear" w:color="auto" w:fill="EEEEEE"/>
+          <w:lang w:val="en-US" w:eastAsia="de-DE"/>
+        </w:rPr>
+        <w:t>x</w:t>
+      </w:r>
+      <w:r>
+        <w:rPr>
+          <w:rFonts w:ascii="Arial" w:eastAsia="Times New Roman" w:hAnsi="Arial" w:cs="Arial"/>
+          <w:color w:val="000000"/>
+          <w:sz w:val="21"/>
+          <w:szCs w:val="21"/>
+          <w:lang w:val="en-US" w:eastAsia="de-DE"/>
+        </w:rPr>
+        <w:t> could be a name of a variable, and in other context it could be a name of a function etc.</w:t>
+      </w:r>
+    </w:p>
+    <w:p>
+      <w:pPr>
+        <w:numPr>
+          <w:ilvl w:val="0"/>
+          <w:numId w:val="3"/>
+        </w:numPr>
+        <w:spacing w:after="0" w:line="267" w:lineRule="atLeast"/>
+        <w:ind w:left="450"/>
+        <w:textAlignment w:val="baseline"/>
+        <w:rPr>
+          <w:rFonts w:ascii="Arial" w:eastAsia="Times New Roman" w:hAnsi="Arial" w:cs="Arial"/>
+          <w:color w:val="000000"/>
+          <w:sz w:val="21"/>
+          <w:szCs w:val="21"/>
+          <w:lang w:val="de-DE" w:eastAsia="de-DE"/>
+        </w:rPr>
+      </w:pPr>
+      <w:r>
+        <w:rPr>
+          <w:rFonts w:ascii="Arial" w:eastAsia="Times New Roman" w:hAnsi="Arial" w:cs="Arial"/>
+          <w:color w:val="000000"/>
+          <w:sz w:val="21"/>
+          <w:szCs w:val="21"/>
+          <w:lang w:val="de-DE" w:eastAsia="de-DE"/>
+        </w:rPr>
+        <w:t xml:space="preserve">Level 1: </w:t>
+      </w:r>
+      <w:proofErr w:type="spellStart"/>
+      <w:r>
+        <w:rPr>
+          <w:rFonts w:ascii="Arial" w:eastAsia="Times New Roman" w:hAnsi="Arial" w:cs="Arial"/>
+          <w:color w:val="000000"/>
+          <w:sz w:val="21"/>
+          <w:szCs w:val="21"/>
+          <w:lang w:val="de-DE" w:eastAsia="de-DE"/>
+        </w:rPr>
+        <w:t>Context</w:t>
+      </w:r>
+      <w:proofErr w:type="spellEnd"/>
+      <w:r>
+        <w:rPr>
+          <w:rFonts w:ascii="Arial" w:eastAsia="Times New Roman" w:hAnsi="Arial" w:cs="Arial"/>
+          <w:color w:val="000000"/>
+          <w:sz w:val="21"/>
+          <w:szCs w:val="21"/>
+          <w:lang w:val="de-DE" w:eastAsia="de-DE"/>
+        </w:rPr>
+        <w:t xml:space="preserve">-sensitive </w:t>
+      </w:r>
+      <w:proofErr w:type="spellStart"/>
+      <w:r>
+        <w:rPr>
+          <w:rFonts w:ascii="Arial" w:eastAsia="Times New Roman" w:hAnsi="Arial" w:cs="Arial"/>
+          <w:color w:val="000000"/>
+          <w:sz w:val="21"/>
+          <w:szCs w:val="21"/>
+          <w:lang w:val="de-DE" w:eastAsia="de-DE"/>
+        </w:rPr>
+        <w:t>grammars</w:t>
+      </w:r>
+      <w:proofErr w:type="spellEnd"/>
+    </w:p>
+    <w:p>
+      <w:pPr>
+        <w:numPr>
+          <w:ilvl w:val="0"/>
+          <w:numId w:val="3"/>
+        </w:numPr>
+        <w:spacing w:after="0" w:line="267" w:lineRule="atLeast"/>
+        <w:ind w:left="450"/>
+        <w:textAlignment w:val="baseline"/>
+        <w:rPr>
+          <w:rFonts w:ascii="Arial" w:eastAsia="Times New Roman" w:hAnsi="Arial" w:cs="Arial"/>
+          <w:color w:val="000000"/>
+          <w:sz w:val="21"/>
+          <w:szCs w:val="21"/>
+          <w:lang w:val="en-US" w:eastAsia="de-DE"/>
+        </w:rPr>
+      </w:pPr>
+      <w:r>
+        <w:rPr>
+          <w:rFonts w:ascii="Arial" w:eastAsia="Times New Roman" w:hAnsi="Arial" w:cs="Arial"/>
+          <w:color w:val="000000"/>
+          <w:sz w:val="21"/>
+          <w:szCs w:val="21"/>
+          <w:lang w:val="en-US" w:eastAsia="de-DE"/>
+        </w:rPr>
+        <w:t>Level 0: Unrestricted grammars</w:t>
+      </w:r>
+      <w:r>
+        <w:rPr>
+          <w:rFonts w:ascii="Arial" w:eastAsia="Times New Roman" w:hAnsi="Arial" w:cs="Arial"/>
+          <w:color w:val="000000"/>
+          <w:sz w:val="21"/>
+          <w:szCs w:val="21"/>
+          <w:lang w:val="en-US" w:eastAsia="de-DE"/>
+        </w:rPr>
+        <w:br/>
+      </w:r>
+      <w:proofErr w:type="gramStart"/>
+      <w:r>
+        <w:rPr>
+          <w:rFonts w:ascii="Arial" w:eastAsia="Times New Roman" w:hAnsi="Arial" w:cs="Arial"/>
+          <w:color w:val="000000"/>
+          <w:sz w:val="21"/>
+          <w:szCs w:val="21"/>
+          <w:lang w:val="en-US" w:eastAsia="de-DE"/>
+        </w:rPr>
+        <w:t>Also</w:t>
+      </w:r>
+      <w:proofErr w:type="gramEnd"/>
+      <w:r>
+        <w:rPr>
+          <w:rFonts w:ascii="Arial" w:eastAsia="Times New Roman" w:hAnsi="Arial" w:cs="Arial"/>
+          <w:color w:val="000000"/>
+          <w:sz w:val="21"/>
+          <w:szCs w:val="21"/>
+          <w:lang w:val="en-US" w:eastAsia="de-DE"/>
+        </w:rPr>
+        <w:t xml:space="preserve"> called "phase-structure grammars".</w:t>
+      </w:r>
+    </w:p>
+    <w:p>
+      <w:pPr>
+        <w:pStyle w:val="Listenabsatz"/>
+        <w:ind w:left="0"/>
+        <w:rPr>
+          <w:lang w:val="en-US"/>
+        </w:rPr>
+      </w:pPr>
       <w:bookmarkStart w:id="0" w:name="_GoBack"/>
       <w:bookmarkEnd w:id="0"/>
-    </w:p>
-    <w:p>
-      <w:pPr>
-        <w:pStyle w:val="berschrift1"/>
-      </w:pPr>
-      <w:r>
-        <w:t xml:space="preserve">Was ist </w:t>
-      </w:r>
-      <w:proofErr w:type="spellStart"/>
-      <w:r>
-        <w:t>Lexer</w:t>
-      </w:r>
-      <w:proofErr w:type="spellEnd"/>
-      <w:r>
-        <w:t>? Parser? Kompilierung?</w:t>
-      </w:r>
-    </w:p>
-    <w:p>
-      <w:pPr>
-        <w:pStyle w:val="Listenabsatz"/>
-        <w:ind w:left="0"/>
-      </w:pPr>
     </w:p>
     <w:p>
       <w:pPr>
@@ -425,6 +2655,272 @@
 <file path=word/numbering.xml><?xml version="1.0" encoding="utf-8"?>
 <w:numbering xmlns:wpc="http://schemas.microsoft.com/office/word/2010/wordprocessingCanvas" xmlns:mc="http://schemas.openxmlformats.org/markup-compatibility/2006" xmlns:o="urn:schemas-microsoft-com:office:office" xmlns:r="http://schemas.openxmlformats.org/officeDocument/2006/relationships" xmlns:m="http://schemas.openxmlformats.org/officeDocument/2006/math" xmlns:v="urn:schemas-microsoft-com:vml" xmlns:wp14="http://schemas.microsoft.com/office/word/2010/wordprocessingDrawing" xmlns:wp="http://schemas.openxmlformats.org/drawingml/2006/wordprocessingDrawing" xmlns:w10="urn:schemas-microsoft-com:office:word" xmlns:w="http://schemas.openxmlformats.org/wordprocessingml/2006/main" xmlns:w14="http://schemas.microsoft.com/office/word/2010/wordml" xmlns:wpg="http://schemas.microsoft.com/office/word/2010/wordprocessingGroup" xmlns:wpi="http://schemas.microsoft.com/office/word/2010/wordprocessingInk" xmlns:wne="http://schemas.microsoft.com/office/word/2006/wordml" xmlns:wps="http://schemas.microsoft.com/office/word/2010/wordprocessingShape" mc:Ignorable="w14 wp14">
   <w:abstractNum w:abstractNumId="0">
+    <w:nsid w:val="2B1C038E"/>
+    <w:multiLevelType w:val="multilevel"/>
+    <w:tmpl w:val="2EE8FF1C"/>
+    <w:lvl w:ilvl="0">
+      <w:start w:val="1"/>
+      <w:numFmt w:val="decimal"/>
+      <w:lvlText w:val="%1."/>
+      <w:lvlJc w:val="left"/>
+      <w:pPr>
+        <w:tabs>
+          <w:tab w:val="num" w:pos="720"/>
+        </w:tabs>
+        <w:ind w:left="720" w:hanging="360"/>
+      </w:pPr>
+    </w:lvl>
+    <w:lvl w:ilvl="1">
+      <w:start w:val="1"/>
+      <w:numFmt w:val="bullet"/>
+      <w:lvlText w:val=""/>
+      <w:lvlJc w:val="left"/>
+      <w:pPr>
+        <w:tabs>
+          <w:tab w:val="num" w:pos="1440"/>
+        </w:tabs>
+        <w:ind w:left="1440" w:hanging="360"/>
+      </w:pPr>
+      <w:rPr>
+        <w:rFonts w:ascii="Symbol" w:hAnsi="Symbol" w:hint="default"/>
+        <w:sz w:val="20"/>
+      </w:rPr>
+    </w:lvl>
+    <w:lvl w:ilvl="2" w:tentative="1">
+      <w:start w:val="1"/>
+      <w:numFmt w:val="decimal"/>
+      <w:lvlText w:val="%3."/>
+      <w:lvlJc w:val="left"/>
+      <w:pPr>
+        <w:tabs>
+          <w:tab w:val="num" w:pos="2160"/>
+        </w:tabs>
+        <w:ind w:left="2160" w:hanging="360"/>
+      </w:pPr>
+    </w:lvl>
+    <w:lvl w:ilvl="3" w:tentative="1">
+      <w:start w:val="1"/>
+      <w:numFmt w:val="decimal"/>
+      <w:lvlText w:val="%4."/>
+      <w:lvlJc w:val="left"/>
+      <w:pPr>
+        <w:tabs>
+          <w:tab w:val="num" w:pos="2880"/>
+        </w:tabs>
+        <w:ind w:left="2880" w:hanging="360"/>
+      </w:pPr>
+    </w:lvl>
+    <w:lvl w:ilvl="4" w:tentative="1">
+      <w:start w:val="1"/>
+      <w:numFmt w:val="decimal"/>
+      <w:lvlText w:val="%5."/>
+      <w:lvlJc w:val="left"/>
+      <w:pPr>
+        <w:tabs>
+          <w:tab w:val="num" w:pos="3600"/>
+        </w:tabs>
+        <w:ind w:left="3600" w:hanging="360"/>
+      </w:pPr>
+    </w:lvl>
+    <w:lvl w:ilvl="5" w:tentative="1">
+      <w:start w:val="1"/>
+      <w:numFmt w:val="decimal"/>
+      <w:lvlText w:val="%6."/>
+      <w:lvlJc w:val="left"/>
+      <w:pPr>
+        <w:tabs>
+          <w:tab w:val="num" w:pos="4320"/>
+        </w:tabs>
+        <w:ind w:left="4320" w:hanging="360"/>
+      </w:pPr>
+    </w:lvl>
+    <w:lvl w:ilvl="6" w:tentative="1">
+      <w:start w:val="1"/>
+      <w:numFmt w:val="decimal"/>
+      <w:lvlText w:val="%7."/>
+      <w:lvlJc w:val="left"/>
+      <w:pPr>
+        <w:tabs>
+          <w:tab w:val="num" w:pos="5040"/>
+        </w:tabs>
+        <w:ind w:left="5040" w:hanging="360"/>
+      </w:pPr>
+    </w:lvl>
+    <w:lvl w:ilvl="7" w:tentative="1">
+      <w:start w:val="1"/>
+      <w:numFmt w:val="decimal"/>
+      <w:lvlText w:val="%8."/>
+      <w:lvlJc w:val="left"/>
+      <w:pPr>
+        <w:tabs>
+          <w:tab w:val="num" w:pos="5760"/>
+        </w:tabs>
+        <w:ind w:left="5760" w:hanging="360"/>
+      </w:pPr>
+    </w:lvl>
+    <w:lvl w:ilvl="8" w:tentative="1">
+      <w:start w:val="1"/>
+      <w:numFmt w:val="decimal"/>
+      <w:lvlText w:val="%9."/>
+      <w:lvlJc w:val="left"/>
+      <w:pPr>
+        <w:tabs>
+          <w:tab w:val="num" w:pos="6480"/>
+        </w:tabs>
+        <w:ind w:left="6480" w:hanging="360"/>
+      </w:pPr>
+    </w:lvl>
+  </w:abstractNum>
+  <w:abstractNum w:abstractNumId="1">
+    <w:nsid w:val="41D7139D"/>
+    <w:multiLevelType w:val="multilevel"/>
+    <w:tmpl w:val="5D34F55E"/>
+    <w:lvl w:ilvl="0">
+      <w:start w:val="1"/>
+      <w:numFmt w:val="bullet"/>
+      <w:lvlText w:val=""/>
+      <w:lvlJc w:val="left"/>
+      <w:pPr>
+        <w:tabs>
+          <w:tab w:val="num" w:pos="720"/>
+        </w:tabs>
+        <w:ind w:left="720" w:hanging="360"/>
+      </w:pPr>
+      <w:rPr>
+        <w:rFonts w:ascii="Symbol" w:hAnsi="Symbol" w:hint="default"/>
+        <w:sz w:val="20"/>
+      </w:rPr>
+    </w:lvl>
+    <w:lvl w:ilvl="1" w:tentative="1">
+      <w:start w:val="1"/>
+      <w:numFmt w:val="bullet"/>
+      <w:lvlText w:val=""/>
+      <w:lvlJc w:val="left"/>
+      <w:pPr>
+        <w:tabs>
+          <w:tab w:val="num" w:pos="1440"/>
+        </w:tabs>
+        <w:ind w:left="1440" w:hanging="360"/>
+      </w:pPr>
+      <w:rPr>
+        <w:rFonts w:ascii="Symbol" w:hAnsi="Symbol" w:hint="default"/>
+        <w:sz w:val="20"/>
+      </w:rPr>
+    </w:lvl>
+    <w:lvl w:ilvl="2" w:tentative="1">
+      <w:start w:val="1"/>
+      <w:numFmt w:val="bullet"/>
+      <w:lvlText w:val=""/>
+      <w:lvlJc w:val="left"/>
+      <w:pPr>
+        <w:tabs>
+          <w:tab w:val="num" w:pos="2160"/>
+        </w:tabs>
+        <w:ind w:left="2160" w:hanging="360"/>
+      </w:pPr>
+      <w:rPr>
+        <w:rFonts w:ascii="Symbol" w:hAnsi="Symbol" w:hint="default"/>
+        <w:sz w:val="20"/>
+      </w:rPr>
+    </w:lvl>
+    <w:lvl w:ilvl="3" w:tentative="1">
+      <w:start w:val="1"/>
+      <w:numFmt w:val="bullet"/>
+      <w:lvlText w:val=""/>
+      <w:lvlJc w:val="left"/>
+      <w:pPr>
+        <w:tabs>
+          <w:tab w:val="num" w:pos="2880"/>
+        </w:tabs>
+        <w:ind w:left="2880" w:hanging="360"/>
+      </w:pPr>
+      <w:rPr>
+        <w:rFonts w:ascii="Symbol" w:hAnsi="Symbol" w:hint="default"/>
+        <w:sz w:val="20"/>
+      </w:rPr>
+    </w:lvl>
+    <w:lvl w:ilvl="4" w:tentative="1">
+      <w:start w:val="1"/>
+      <w:numFmt w:val="bullet"/>
+      <w:lvlText w:val=""/>
+      <w:lvlJc w:val="left"/>
+      <w:pPr>
+        <w:tabs>
+          <w:tab w:val="num" w:pos="3600"/>
+        </w:tabs>
+        <w:ind w:left="3600" w:hanging="360"/>
+      </w:pPr>
+      <w:rPr>
+        <w:rFonts w:ascii="Symbol" w:hAnsi="Symbol" w:hint="default"/>
+        <w:sz w:val="20"/>
+      </w:rPr>
+    </w:lvl>
+    <w:lvl w:ilvl="5" w:tentative="1">
+      <w:start w:val="1"/>
+      <w:numFmt w:val="bullet"/>
+      <w:lvlText w:val=""/>
+      <w:lvlJc w:val="left"/>
+      <w:pPr>
+        <w:tabs>
+          <w:tab w:val="num" w:pos="4320"/>
+        </w:tabs>
+        <w:ind w:left="4320" w:hanging="360"/>
+      </w:pPr>
+      <w:rPr>
+        <w:rFonts w:ascii="Symbol" w:hAnsi="Symbol" w:hint="default"/>
+        <w:sz w:val="20"/>
+      </w:rPr>
+    </w:lvl>
+    <w:lvl w:ilvl="6" w:tentative="1">
+      <w:start w:val="1"/>
+      <w:numFmt w:val="bullet"/>
+      <w:lvlText w:val=""/>
+      <w:lvlJc w:val="left"/>
+      <w:pPr>
+        <w:tabs>
+          <w:tab w:val="num" w:pos="5040"/>
+        </w:tabs>
+        <w:ind w:left="5040" w:hanging="360"/>
+      </w:pPr>
+      <w:rPr>
+        <w:rFonts w:ascii="Symbol" w:hAnsi="Symbol" w:hint="default"/>
+        <w:sz w:val="20"/>
+      </w:rPr>
+    </w:lvl>
+    <w:lvl w:ilvl="7" w:tentative="1">
+      <w:start w:val="1"/>
+      <w:numFmt w:val="bullet"/>
+      <w:lvlText w:val=""/>
+      <w:lvlJc w:val="left"/>
+      <w:pPr>
+        <w:tabs>
+          <w:tab w:val="num" w:pos="5760"/>
+        </w:tabs>
+        <w:ind w:left="5760" w:hanging="360"/>
+      </w:pPr>
+      <w:rPr>
+        <w:rFonts w:ascii="Symbol" w:hAnsi="Symbol" w:hint="default"/>
+        <w:sz w:val="20"/>
+      </w:rPr>
+    </w:lvl>
+    <w:lvl w:ilvl="8" w:tentative="1">
+      <w:start w:val="1"/>
+      <w:numFmt w:val="bullet"/>
+      <w:lvlText w:val=""/>
+      <w:lvlJc w:val="left"/>
+      <w:pPr>
+        <w:tabs>
+          <w:tab w:val="num" w:pos="6480"/>
+        </w:tabs>
+        <w:ind w:left="6480" w:hanging="360"/>
+      </w:pPr>
+      <w:rPr>
+        <w:rFonts w:ascii="Symbol" w:hAnsi="Symbol" w:hint="default"/>
+        <w:sz w:val="20"/>
+      </w:rPr>
+    </w:lvl>
+  </w:abstractNum>
+  <w:abstractNum w:abstractNumId="2">
     <w:nsid w:val="70316A1B"/>
     <w:multiLevelType w:val="hybridMultilevel"/>
     <w:tmpl w:val="ABE4DC4C"/>
@@ -538,7 +3034,13 @@
     </w:lvl>
   </w:abstractNum>
   <w:num w:numId="1">
+    <w:abstractNumId w:val="2"/>
+  </w:num>
+  <w:num w:numId="2">
     <w:abstractNumId w:val="0"/>
+  </w:num>
+  <w:num w:numId="3">
+    <w:abstractNumId w:val="1"/>
   </w:num>
 </w:numbering>
 </file>
@@ -791,6 +3293,63 @@
       <w:szCs w:val="28"/>
     </w:rPr>
   </w:style>
+  <w:style w:type="paragraph" w:styleId="StandardWeb">
+    <w:name w:val="Normal (Web)"/>
+    <w:basedOn w:val="Standard"/>
+    <w:uiPriority w:val="99"/>
+    <w:semiHidden/>
+    <w:unhideWhenUsed/>
+    <w:rsid w:val="008F2ADB"/>
+    <w:pPr>
+      <w:spacing w:before="100" w:beforeAutospacing="1" w:after="100" w:afterAutospacing="1" w:line="240" w:lineRule="auto"/>
+    </w:pPr>
+    <w:rPr>
+      <w:rFonts w:ascii="Times New Roman" w:eastAsia="Times New Roman" w:hAnsi="Times New Roman" w:cs="Times New Roman"/>
+      <w:sz w:val="24"/>
+      <w:szCs w:val="24"/>
+      <w:lang w:val="de-DE" w:eastAsia="de-DE"/>
+    </w:rPr>
+  </w:style>
+  <w:style w:type="character" w:customStyle="1" w:styleId="apple-converted-space">
+    <w:name w:val="apple-converted-space"/>
+    <w:basedOn w:val="Absatz-Standardschriftart"/>
+    <w:rsid w:val="008F2ADB"/>
+  </w:style>
+  <w:style w:type="character" w:styleId="Hervorhebung">
+    <w:name w:val="Emphasis"/>
+    <w:basedOn w:val="Absatz-Standardschriftart"/>
+    <w:uiPriority w:val="20"/>
+    <w:qFormat/>
+    <w:rsid w:val="008F2ADB"/>
+    <w:rPr>
+      <w:i/>
+      <w:iCs/>
+    </w:rPr>
+  </w:style>
+  <w:style w:type="character" w:styleId="Fett">
+    <w:name w:val="Strong"/>
+    <w:basedOn w:val="Absatz-Standardschriftart"/>
+    <w:uiPriority w:val="22"/>
+    <w:qFormat/>
+    <w:rsid w:val="008F2ADB"/>
+    <w:rPr>
+      <w:b/>
+      <w:bCs/>
+    </w:rPr>
+  </w:style>
+  <w:style w:type="character" w:styleId="HTMLCode">
+    <w:name w:val="HTML Code"/>
+    <w:basedOn w:val="Absatz-Standardschriftart"/>
+    <w:uiPriority w:val="99"/>
+    <w:semiHidden/>
+    <w:unhideWhenUsed/>
+    <w:rsid w:val="008F2ADB"/>
+    <w:rPr>
+      <w:rFonts w:ascii="Courier New" w:eastAsia="Times New Roman" w:hAnsi="Courier New" w:cs="Courier New"/>
+      <w:sz w:val="20"/>
+      <w:szCs w:val="20"/>
+    </w:rPr>
+  </w:style>
 </w:styles>
 </file>
 
@@ -1040,6 +3599,63 @@
       <w:color w:val="2E74B5" w:themeColor="accent1" w:themeShade="BF"/>
       <w:sz w:val="28"/>
       <w:szCs w:val="28"/>
+    </w:rPr>
+  </w:style>
+  <w:style w:type="paragraph" w:styleId="StandardWeb">
+    <w:name w:val="Normal (Web)"/>
+    <w:basedOn w:val="Standard"/>
+    <w:uiPriority w:val="99"/>
+    <w:semiHidden/>
+    <w:unhideWhenUsed/>
+    <w:rsid w:val="008F2ADB"/>
+    <w:pPr>
+      <w:spacing w:before="100" w:beforeAutospacing="1" w:after="100" w:afterAutospacing="1" w:line="240" w:lineRule="auto"/>
+    </w:pPr>
+    <w:rPr>
+      <w:rFonts w:ascii="Times New Roman" w:eastAsia="Times New Roman" w:hAnsi="Times New Roman" w:cs="Times New Roman"/>
+      <w:sz w:val="24"/>
+      <w:szCs w:val="24"/>
+      <w:lang w:val="de-DE" w:eastAsia="de-DE"/>
+    </w:rPr>
+  </w:style>
+  <w:style w:type="character" w:customStyle="1" w:styleId="apple-converted-space">
+    <w:name w:val="apple-converted-space"/>
+    <w:basedOn w:val="Absatz-Standardschriftart"/>
+    <w:rsid w:val="008F2ADB"/>
+  </w:style>
+  <w:style w:type="character" w:styleId="Hervorhebung">
+    <w:name w:val="Emphasis"/>
+    <w:basedOn w:val="Absatz-Standardschriftart"/>
+    <w:uiPriority w:val="20"/>
+    <w:qFormat/>
+    <w:rsid w:val="008F2ADB"/>
+    <w:rPr>
+      <w:i/>
+      <w:iCs/>
+    </w:rPr>
+  </w:style>
+  <w:style w:type="character" w:styleId="Fett">
+    <w:name w:val="Strong"/>
+    <w:basedOn w:val="Absatz-Standardschriftart"/>
+    <w:uiPriority w:val="22"/>
+    <w:qFormat/>
+    <w:rsid w:val="008F2ADB"/>
+    <w:rPr>
+      <w:b/>
+      <w:bCs/>
+    </w:rPr>
+  </w:style>
+  <w:style w:type="character" w:styleId="HTMLCode">
+    <w:name w:val="HTML Code"/>
+    <w:basedOn w:val="Absatz-Standardschriftart"/>
+    <w:uiPriority w:val="99"/>
+    <w:semiHidden/>
+    <w:unhideWhenUsed/>
+    <w:rsid w:val="008F2ADB"/>
+    <w:rPr>
+      <w:rFonts w:ascii="Courier New" w:eastAsia="Times New Roman" w:hAnsi="Courier New" w:cs="Courier New"/>
+      <w:sz w:val="20"/>
+      <w:szCs w:val="20"/>
     </w:rPr>
   </w:style>
 </w:styles>
